--- a/Notes/Word/#17_AndroidAppThreads.docx
+++ b/Notes/Word/#17_AndroidAppThreads.docx
@@ -3,405 +3,1466 @@
 <w:document xmlns:wpc="http://schemas.microsoft.com/office/word/2010/wordprocessingCanvas" xmlns:cx="http://schemas.microsoft.com/office/drawing/2014/chartex" xmlns:cx1="http://schemas.microsoft.com/office/drawing/2015/9/8/chartex" xmlns:cx2="http://schemas.microsoft.com/office/drawing/2015/10/21/chartex" xmlns:cx3="http://schemas.microsoft.com/office/drawing/2016/5/9/chartex" xmlns:cx4="http://schemas.microsoft.com/office/drawing/2016/5/10/chartex" xmlns:cx5="http://schemas.microsoft.com/office/drawing/2016/5/11/chartex" xmlns:cx6="http://schemas.microsoft.com/office/drawing/2016/5/12/chartex" xmlns:cx7="http://schemas.microsoft.com/office/drawing/2016/5/13/chartex" xmlns:cx8="http://schemas.microsoft.com/office/drawing/2016/5/14/chartex" xmlns:mc="http://schemas.openxmlformats.org/markup-compatibility/2006" xmlns:aink="http://schemas.microsoft.com/office/drawing/2016/ink" xmlns:am3d="http://schemas.microsoft.com/office/drawing/2017/model3d" xmlns:o="urn:schemas-microsoft-com:office:office" xmlns:oel="http://schemas.microsoft.com/office/2019/extlst" xmlns:r="http://schemas.openxmlformats.org/officeDocument/2006/relationships" xmlns:m="http://schemas.openxmlformats.org/officeDocument/2006/math" xmlns:v="urn:schemas-microsoft-com:vml" xmlns:wp14="http://schemas.microsoft.com/office/word/2010/wordprocessingDrawing" xmlns:wp="http://schemas.openxmlformats.org/drawingml/2006/wordprocessingDrawing" xmlns:w10="urn:schemas-microsoft-com:office:word" xmlns:w="http://schemas.openxmlformats.org/wordprocessingml/2006/main" xmlns:w14="http://schemas.microsoft.com/office/word/2010/wordml" xmlns:w15="http://schemas.microsoft.com/office/word/2012/wordml" xmlns:w16cex="http://schemas.microsoft.com/office/word/2018/wordml/cex" xmlns:w16cid="http://schemas.microsoft.com/office/word/2016/wordml/cid" xmlns:w16="http://schemas.microsoft.com/office/word/2018/wordml" xmlns:w16sdtdh="http://schemas.microsoft.com/office/word/2020/wordml/sdtdatahash" xmlns:w16se="http://schemas.microsoft.com/office/word/2015/wordml/symex" xmlns:wpg="http://schemas.microsoft.com/office/word/2010/wordprocessingGroup" xmlns:wpi="http://schemas.microsoft.com/office/word/2010/wordprocessingInk" xmlns:wne="http://schemas.microsoft.com/office/word/2006/wordml" xmlns:wps="http://schemas.microsoft.com/office/word/2010/wordprocessingShape" mc:Ignorable="w14 w15 w16se w16cid w16 w16cex w16sdtdh wp14">
   <w:body>
     <w:p>
-      <w:r>
+      <w:pPr>
+        <w:jc w:val="center"/>
+        <w:rPr>
+          <w:b/>
+          <w:bCs/>
+          <w:color w:val="C00000"/>
+          <w:sz w:val="32"/>
+          <w:szCs w:val="32"/>
+          <w:u w:val="single"/>
+        </w:rPr>
+      </w:pPr>
+      <w:r>
+        <w:rPr>
+          <w:b/>
+          <w:bCs/>
+          <w:color w:val="C00000"/>
+          <w:sz w:val="32"/>
+          <w:szCs w:val="32"/>
+          <w:u w:val="single"/>
+        </w:rPr>
+        <w:t xml:space="preserve">Android </w:t>
+      </w:r>
+      <w:r>
+        <w:rPr>
+          <w:b/>
+          <w:bCs/>
+          <w:color w:val="C00000"/>
+          <w:sz w:val="32"/>
+          <w:szCs w:val="32"/>
+          <w:u w:val="single"/>
+        </w:rPr>
+        <w:t>T</w:t>
+      </w:r>
+      <w:r>
+        <w:rPr>
+          <w:b/>
+          <w:bCs/>
+          <w:color w:val="C00000"/>
+          <w:sz w:val="32"/>
+          <w:szCs w:val="32"/>
+          <w:u w:val="single"/>
+        </w:rPr>
+        <w:t>hreads</w:t>
+      </w:r>
+    </w:p>
+    <w:p>
+      <w:pPr>
+        <w:jc w:val="both"/>
+        <w:rPr>
+          <w:b/>
+          <w:bCs/>
+          <w:sz w:val="28"/>
+          <w:szCs w:val="28"/>
+        </w:rPr>
+      </w:pPr>
+      <w:r>
+        <w:rPr>
+          <w:b/>
+          <w:bCs/>
+          <w:sz w:val="28"/>
+          <w:szCs w:val="28"/>
+        </w:rPr>
         <w:t>In an Android app, there are several threads available to handle various tasks. Here are some of the important threads commonly used in Android:</w:t>
       </w:r>
     </w:p>
-    <w:p/>
-    <w:p>
-      <w:r>
-        <w:t xml:space="preserve">1. **Main (UI) </w:t>
-      </w:r>
-      <w:proofErr w:type="gramStart"/>
-      <w:r>
-        <w:t>Thread:*</w:t>
-      </w:r>
-      <w:proofErr w:type="gramEnd"/>
-      <w:r>
-        <w:t>*</w:t>
-      </w:r>
-    </w:p>
-    <w:p>
-      <w:r>
-        <w:t xml:space="preserve">   - Also known as the UI thread or the main thread.</w:t>
-      </w:r>
-    </w:p>
-    <w:p>
-      <w:r>
-        <w:t xml:space="preserve">   - Responsible for handling user interface interactions and updating UI components.</w:t>
-      </w:r>
-    </w:p>
-    <w:p>
-      <w:r>
-        <w:t xml:space="preserve">   - It's crucial to perform UI-related tasks on this thread.</w:t>
-      </w:r>
-    </w:p>
-    <w:p>
-      <w:r>
-        <w:t xml:space="preserve">   - Long-running operations on this thread can lead to Application Not Responding (ANR) errors.</w:t>
-      </w:r>
-    </w:p>
-    <w:p/>
-    <w:p>
-      <w:r>
-        <w:t xml:space="preserve">2. **Background </w:t>
-      </w:r>
-      <w:proofErr w:type="gramStart"/>
-      <w:r>
-        <w:t>Threads:*</w:t>
-      </w:r>
-      <w:proofErr w:type="gramEnd"/>
-      <w:r>
-        <w:t>*</w:t>
-      </w:r>
-    </w:p>
-    <w:p>
-      <w:r>
-        <w:t xml:space="preserve">   - Android applications often use background threads to perform tasks that may take a significant amount of time without affecting the UI responsiveness.</w:t>
-      </w:r>
-    </w:p>
-    <w:p>
-      <w:r>
-        <w:t xml:space="preserve">   - Commonly used mechanisms for background tasks include:</w:t>
-      </w:r>
-    </w:p>
-    <w:p>
-      <w:r>
-        <w:t xml:space="preserve">     - `</w:t>
+    <w:p>
+      <w:pPr>
+        <w:jc w:val="both"/>
+        <w:rPr>
+          <w:b/>
+          <w:bCs/>
+          <w:color w:val="C00000"/>
+          <w:sz w:val="28"/>
+          <w:szCs w:val="28"/>
+        </w:rPr>
+      </w:pPr>
+      <w:r>
+        <w:rPr>
+          <w:b/>
+          <w:bCs/>
+          <w:color w:val="C00000"/>
+          <w:sz w:val="28"/>
+          <w:szCs w:val="28"/>
+        </w:rPr>
+        <w:t>1. Main (UI) Thread:</w:t>
+      </w:r>
+    </w:p>
+    <w:p>
+      <w:pPr>
+        <w:pStyle w:val="ListParagraph"/>
+        <w:numPr>
+          <w:ilvl w:val="0"/>
+          <w:numId w:val="1"/>
+        </w:numPr>
+        <w:jc w:val="both"/>
+        <w:rPr>
+          <w:b/>
+          <w:bCs/>
+          <w:sz w:val="28"/>
+          <w:szCs w:val="28"/>
+        </w:rPr>
+      </w:pPr>
+      <w:r>
+        <w:rPr>
+          <w:b/>
+          <w:bCs/>
+          <w:sz w:val="28"/>
+          <w:szCs w:val="28"/>
+        </w:rPr>
+        <w:t>Also known as the UI thread or the main thread.</w:t>
+      </w:r>
+    </w:p>
+    <w:p>
+      <w:pPr>
+        <w:pStyle w:val="ListParagraph"/>
+        <w:numPr>
+          <w:ilvl w:val="0"/>
+          <w:numId w:val="1"/>
+        </w:numPr>
+        <w:jc w:val="both"/>
+        <w:rPr>
+          <w:b/>
+          <w:bCs/>
+          <w:sz w:val="28"/>
+          <w:szCs w:val="28"/>
+        </w:rPr>
+      </w:pPr>
+      <w:r>
+        <w:rPr>
+          <w:b/>
+          <w:bCs/>
+          <w:sz w:val="28"/>
+          <w:szCs w:val="28"/>
+        </w:rPr>
+        <w:t>Responsible for handling user interface interactions and updating UI components.</w:t>
+      </w:r>
+    </w:p>
+    <w:p>
+      <w:pPr>
+        <w:pStyle w:val="ListParagraph"/>
+        <w:numPr>
+          <w:ilvl w:val="0"/>
+          <w:numId w:val="1"/>
+        </w:numPr>
+        <w:jc w:val="both"/>
+        <w:rPr>
+          <w:b/>
+          <w:bCs/>
+          <w:sz w:val="28"/>
+          <w:szCs w:val="28"/>
+        </w:rPr>
+      </w:pPr>
+      <w:r>
+        <w:rPr>
+          <w:b/>
+          <w:bCs/>
+          <w:sz w:val="28"/>
+          <w:szCs w:val="28"/>
+        </w:rPr>
+        <w:t xml:space="preserve">It's crucial to perform </w:t>
       </w:r>
       <w:proofErr w:type="spellStart"/>
       <w:r>
+        <w:rPr>
+          <w:b/>
+          <w:bCs/>
+          <w:sz w:val="28"/>
+          <w:szCs w:val="28"/>
+        </w:rPr>
+        <w:t>UIrelated</w:t>
+      </w:r>
+      <w:proofErr w:type="spellEnd"/>
+      <w:r>
+        <w:rPr>
+          <w:b/>
+          <w:bCs/>
+          <w:sz w:val="28"/>
+          <w:szCs w:val="28"/>
+        </w:rPr>
+        <w:t xml:space="preserve"> tasks on this thread.</w:t>
+      </w:r>
+    </w:p>
+    <w:p>
+      <w:pPr>
+        <w:pStyle w:val="ListParagraph"/>
+        <w:numPr>
+          <w:ilvl w:val="0"/>
+          <w:numId w:val="1"/>
+        </w:numPr>
+        <w:jc w:val="both"/>
+        <w:rPr>
+          <w:b/>
+          <w:bCs/>
+          <w:sz w:val="28"/>
+          <w:szCs w:val="28"/>
+        </w:rPr>
+      </w:pPr>
+      <w:proofErr w:type="spellStart"/>
+      <w:r>
+        <w:rPr>
+          <w:b/>
+          <w:bCs/>
+          <w:sz w:val="28"/>
+          <w:szCs w:val="28"/>
+        </w:rPr>
+        <w:t>Longrunning</w:t>
+      </w:r>
+      <w:proofErr w:type="spellEnd"/>
+      <w:r>
+        <w:rPr>
+          <w:b/>
+          <w:bCs/>
+          <w:sz w:val="28"/>
+          <w:szCs w:val="28"/>
+        </w:rPr>
+        <w:t xml:space="preserve"> operations on this thread can lead to Application Not Responding (ANR) errors.</w:t>
+      </w:r>
+    </w:p>
+    <w:p>
+      <w:pPr>
+        <w:jc w:val="both"/>
+        <w:rPr>
+          <w:b/>
+          <w:bCs/>
+          <w:color w:val="C00000"/>
+          <w:sz w:val="28"/>
+          <w:szCs w:val="28"/>
+        </w:rPr>
+      </w:pPr>
+      <w:r>
+        <w:rPr>
+          <w:b/>
+          <w:bCs/>
+          <w:color w:val="C00000"/>
+          <w:sz w:val="28"/>
+          <w:szCs w:val="28"/>
+        </w:rPr>
+        <w:t>2. Background Threads:</w:t>
+      </w:r>
+    </w:p>
+    <w:p>
+      <w:pPr>
+        <w:pStyle w:val="ListParagraph"/>
+        <w:numPr>
+          <w:ilvl w:val="0"/>
+          <w:numId w:val="2"/>
+        </w:numPr>
+        <w:jc w:val="both"/>
+        <w:rPr>
+          <w:b/>
+          <w:bCs/>
+          <w:sz w:val="28"/>
+          <w:szCs w:val="28"/>
+        </w:rPr>
+      </w:pPr>
+      <w:r>
+        <w:rPr>
+          <w:b/>
+          <w:bCs/>
+          <w:sz w:val="28"/>
+          <w:szCs w:val="28"/>
+        </w:rPr>
+        <w:t>Android applications often use background threads to perform tasks that may take a significant amount of time without affecting the UI responsiveness.</w:t>
+      </w:r>
+    </w:p>
+    <w:p>
+      <w:pPr>
+        <w:pStyle w:val="ListParagraph"/>
+        <w:numPr>
+          <w:ilvl w:val="0"/>
+          <w:numId w:val="3"/>
+        </w:numPr>
+        <w:jc w:val="both"/>
+        <w:rPr>
+          <w:b/>
+          <w:bCs/>
+          <w:sz w:val="28"/>
+          <w:szCs w:val="28"/>
+        </w:rPr>
+      </w:pPr>
+      <w:r>
+        <w:rPr>
+          <w:b/>
+          <w:bCs/>
+          <w:sz w:val="28"/>
+          <w:szCs w:val="28"/>
+        </w:rPr>
+        <w:t>Commonly used mechanisms for background tasks include:</w:t>
+      </w:r>
+    </w:p>
+    <w:p>
+      <w:pPr>
+        <w:pStyle w:val="ListParagraph"/>
+        <w:numPr>
+          <w:ilvl w:val="0"/>
+          <w:numId w:val="3"/>
+        </w:numPr>
+        <w:jc w:val="both"/>
+        <w:rPr>
+          <w:b/>
+          <w:bCs/>
+          <w:sz w:val="28"/>
+          <w:szCs w:val="28"/>
+        </w:rPr>
+      </w:pPr>
+      <w:r>
+        <w:rPr>
+          <w:b/>
+          <w:bCs/>
+          <w:sz w:val="28"/>
+          <w:szCs w:val="28"/>
+        </w:rPr>
+        <w:t>`</w:t>
+      </w:r>
+      <w:proofErr w:type="spellStart"/>
+      <w:r>
+        <w:rPr>
+          <w:b/>
+          <w:bCs/>
+          <w:sz w:val="28"/>
+          <w:szCs w:val="28"/>
+        </w:rPr>
         <w:t>AsyncTask</w:t>
       </w:r>
       <w:proofErr w:type="spellEnd"/>
       <w:r>
+        <w:rPr>
+          <w:b/>
+          <w:bCs/>
+          <w:sz w:val="28"/>
+          <w:szCs w:val="28"/>
+        </w:rPr>
         <w:t>`: Deprecated in Android API level 30.</w:t>
       </w:r>
     </w:p>
     <w:p>
-      <w:r>
-        <w:t xml:space="preserve">     - `Thread` and `Handler`: Manually creating threads and communicating with the main thread using `Handler`.</w:t>
-      </w:r>
-    </w:p>
-    <w:p>
-      <w:r>
-        <w:t xml:space="preserve">     - `</w:t>
+      <w:pPr>
+        <w:pStyle w:val="ListParagraph"/>
+        <w:numPr>
+          <w:ilvl w:val="0"/>
+          <w:numId w:val="3"/>
+        </w:numPr>
+        <w:jc w:val="both"/>
+        <w:rPr>
+          <w:b/>
+          <w:bCs/>
+          <w:sz w:val="28"/>
+          <w:szCs w:val="28"/>
+        </w:rPr>
+      </w:pPr>
+      <w:r>
+        <w:rPr>
+          <w:b/>
+          <w:bCs/>
+          <w:sz w:val="28"/>
+          <w:szCs w:val="28"/>
+        </w:rPr>
+        <w:t>`Thread` and `Handler`: Manually creating threads and communicating with the main thread using `Handler`.</w:t>
+      </w:r>
+    </w:p>
+    <w:p>
+      <w:pPr>
+        <w:pStyle w:val="ListParagraph"/>
+        <w:numPr>
+          <w:ilvl w:val="0"/>
+          <w:numId w:val="3"/>
+        </w:numPr>
+        <w:jc w:val="both"/>
+        <w:rPr>
+          <w:b/>
+          <w:bCs/>
+          <w:sz w:val="28"/>
+          <w:szCs w:val="28"/>
+        </w:rPr>
+      </w:pPr>
+      <w:r>
+        <w:rPr>
+          <w:b/>
+          <w:bCs/>
+          <w:sz w:val="28"/>
+          <w:szCs w:val="28"/>
+        </w:rPr>
+        <w:t>`</w:t>
       </w:r>
       <w:proofErr w:type="spellStart"/>
       <w:r>
+        <w:rPr>
+          <w:b/>
+          <w:bCs/>
+          <w:sz w:val="28"/>
+          <w:szCs w:val="28"/>
+        </w:rPr>
         <w:t>ExecutorService</w:t>
       </w:r>
       <w:proofErr w:type="spellEnd"/>
       <w:r>
+        <w:rPr>
+          <w:b/>
+          <w:bCs/>
+          <w:sz w:val="28"/>
+          <w:szCs w:val="28"/>
+        </w:rPr>
         <w:t>`: Using a thread pool for managing background tasks.</w:t>
       </w:r>
     </w:p>
     <w:p>
-      <w:r>
-        <w:t xml:space="preserve">     - `</w:t>
+      <w:pPr>
+        <w:pStyle w:val="ListParagraph"/>
+        <w:numPr>
+          <w:ilvl w:val="0"/>
+          <w:numId w:val="3"/>
+        </w:numPr>
+        <w:jc w:val="both"/>
+        <w:rPr>
+          <w:b/>
+          <w:bCs/>
+          <w:sz w:val="28"/>
+          <w:szCs w:val="28"/>
+        </w:rPr>
+      </w:pPr>
+      <w:r>
+        <w:rPr>
+          <w:b/>
+          <w:bCs/>
+          <w:sz w:val="28"/>
+          <w:szCs w:val="28"/>
+        </w:rPr>
+        <w:t>`</w:t>
       </w:r>
       <w:proofErr w:type="spellStart"/>
       <w:r>
+        <w:rPr>
+          <w:b/>
+          <w:bCs/>
+          <w:sz w:val="28"/>
+          <w:szCs w:val="28"/>
+        </w:rPr>
         <w:t>IntentService</w:t>
       </w:r>
       <w:proofErr w:type="spellEnd"/>
       <w:r>
+        <w:rPr>
+          <w:b/>
+          <w:bCs/>
+          <w:sz w:val="28"/>
+          <w:szCs w:val="28"/>
+        </w:rPr>
         <w:t>`: A deprecated class for handling asynchronous tasks off the main thread.</w:t>
       </w:r>
     </w:p>
-    <w:p/>
-    <w:p>
-      <w:r>
-        <w:t>3. **</w:t>
+    <w:p>
+      <w:pPr>
+        <w:jc w:val="both"/>
+        <w:rPr>
+          <w:b/>
+          <w:bCs/>
+          <w:color w:val="C00000"/>
+          <w:sz w:val="28"/>
+          <w:szCs w:val="28"/>
+        </w:rPr>
+      </w:pPr>
+      <w:r>
+        <w:rPr>
+          <w:b/>
+          <w:bCs/>
+          <w:color w:val="C00000"/>
+          <w:sz w:val="28"/>
+          <w:szCs w:val="28"/>
+        </w:rPr>
+        <w:t xml:space="preserve">3. </w:t>
       </w:r>
       <w:proofErr w:type="spellStart"/>
-      <w:proofErr w:type="gramStart"/>
-      <w:r>
+      <w:r>
+        <w:rPr>
+          <w:b/>
+          <w:bCs/>
+          <w:color w:val="C00000"/>
+          <w:sz w:val="28"/>
+          <w:szCs w:val="28"/>
+        </w:rPr>
         <w:t>HandlerThread</w:t>
       </w:r>
       <w:proofErr w:type="spellEnd"/>
       <w:r>
-        <w:t>:*</w:t>
-      </w:r>
-      <w:proofErr w:type="gramEnd"/>
-      <w:r>
-        <w:t>*</w:t>
-      </w:r>
-    </w:p>
-    <w:p>
-      <w:r>
-        <w:t xml:space="preserve">   - A specialized thread class that includes a Looper, making it useful for background tasks that require message processing.</w:t>
-      </w:r>
-    </w:p>
-    <w:p>
-      <w:r>
-        <w:t xml:space="preserve">   - It simplifies communication between the main thread and the background thread.</w:t>
-      </w:r>
-    </w:p>
-    <w:p/>
-    <w:p>
-      <w:r>
-        <w:t>4. **</w:t>
+        <w:rPr>
+          <w:b/>
+          <w:bCs/>
+          <w:color w:val="C00000"/>
+          <w:sz w:val="28"/>
+          <w:szCs w:val="28"/>
+        </w:rPr>
+        <w:t>:</w:t>
+      </w:r>
+    </w:p>
+    <w:p>
+      <w:pPr>
+        <w:pStyle w:val="ListParagraph"/>
+        <w:numPr>
+          <w:ilvl w:val="0"/>
+          <w:numId w:val="4"/>
+        </w:numPr>
+        <w:jc w:val="both"/>
+        <w:rPr>
+          <w:b/>
+          <w:bCs/>
+          <w:sz w:val="28"/>
+          <w:szCs w:val="28"/>
+        </w:rPr>
+      </w:pPr>
+      <w:r>
+        <w:rPr>
+          <w:b/>
+          <w:bCs/>
+          <w:sz w:val="28"/>
+          <w:szCs w:val="28"/>
+        </w:rPr>
+        <w:t>A specialized thread class that includes a Looper, making it useful for background tasks that require message processing.</w:t>
+      </w:r>
+    </w:p>
+    <w:p>
+      <w:pPr>
+        <w:pStyle w:val="ListParagraph"/>
+        <w:numPr>
+          <w:ilvl w:val="0"/>
+          <w:numId w:val="4"/>
+        </w:numPr>
+        <w:jc w:val="both"/>
+        <w:rPr>
+          <w:b/>
+          <w:bCs/>
+          <w:sz w:val="28"/>
+          <w:szCs w:val="28"/>
+        </w:rPr>
+      </w:pPr>
+      <w:r>
+        <w:rPr>
+          <w:b/>
+          <w:bCs/>
+          <w:sz w:val="28"/>
+          <w:szCs w:val="28"/>
+        </w:rPr>
+        <w:t>It simplifies communication between the main thread and the background thread.</w:t>
+      </w:r>
+    </w:p>
+    <w:p>
+      <w:pPr>
+        <w:jc w:val="both"/>
+        <w:rPr>
+          <w:b/>
+          <w:bCs/>
+          <w:sz w:val="28"/>
+          <w:szCs w:val="28"/>
+        </w:rPr>
+      </w:pPr>
+    </w:p>
+    <w:p>
+      <w:pPr>
+        <w:jc w:val="both"/>
+        <w:rPr>
+          <w:b/>
+          <w:bCs/>
+          <w:sz w:val="28"/>
+          <w:szCs w:val="28"/>
+        </w:rPr>
+      </w:pPr>
+    </w:p>
+    <w:p>
+      <w:pPr>
+        <w:jc w:val="both"/>
+        <w:rPr>
+          <w:b/>
+          <w:bCs/>
+          <w:sz w:val="28"/>
+          <w:szCs w:val="28"/>
+        </w:rPr>
+      </w:pPr>
+    </w:p>
+    <w:p>
+      <w:pPr>
+        <w:jc w:val="both"/>
+        <w:rPr>
+          <w:b/>
+          <w:bCs/>
+          <w:sz w:val="28"/>
+          <w:szCs w:val="28"/>
+        </w:rPr>
+      </w:pPr>
+    </w:p>
+    <w:p>
+      <w:pPr>
+        <w:jc w:val="both"/>
+        <w:rPr>
+          <w:b/>
+          <w:bCs/>
+          <w:color w:val="C00000"/>
+          <w:sz w:val="28"/>
+          <w:szCs w:val="28"/>
+        </w:rPr>
+      </w:pPr>
+      <w:r>
+        <w:rPr>
+          <w:b/>
+          <w:bCs/>
+          <w:color w:val="C00000"/>
+          <w:sz w:val="28"/>
+          <w:szCs w:val="28"/>
+        </w:rPr>
+        <w:lastRenderedPageBreak/>
+        <w:t xml:space="preserve">4. </w:t>
       </w:r>
       <w:proofErr w:type="spellStart"/>
       <w:r>
+        <w:rPr>
+          <w:b/>
+          <w:bCs/>
+          <w:color w:val="C00000"/>
+          <w:sz w:val="28"/>
+          <w:szCs w:val="28"/>
+        </w:rPr>
         <w:t>AsyncTask</w:t>
       </w:r>
       <w:proofErr w:type="spellEnd"/>
       <w:r>
-        <w:t xml:space="preserve"> (Deprecated</w:t>
-      </w:r>
-      <w:proofErr w:type="gramStart"/>
-      <w:r>
-        <w:t>):*</w:t>
-      </w:r>
-      <w:proofErr w:type="gramEnd"/>
-      <w:r>
-        <w:t>*</w:t>
-      </w:r>
-    </w:p>
-    <w:p>
-      <w:r>
-        <w:t xml:space="preserve">   - Deprecated in Android API level 30.</w:t>
-      </w:r>
-    </w:p>
-    <w:p>
-      <w:r>
-        <w:t xml:space="preserve">   - Historically used for performing background tasks and updating UI components.</w:t>
-      </w:r>
-    </w:p>
-    <w:p>
-      <w:r>
-        <w:t xml:space="preserve">   - Replaced by other concurrency utilities like `Executor`, `</w:t>
+        <w:rPr>
+          <w:b/>
+          <w:bCs/>
+          <w:color w:val="C00000"/>
+          <w:sz w:val="28"/>
+          <w:szCs w:val="28"/>
+        </w:rPr>
+        <w:t xml:space="preserve"> (Deprecated):</w:t>
+      </w:r>
+    </w:p>
+    <w:p>
+      <w:pPr>
+        <w:pStyle w:val="ListParagraph"/>
+        <w:numPr>
+          <w:ilvl w:val="0"/>
+          <w:numId w:val="5"/>
+        </w:numPr>
+        <w:jc w:val="both"/>
+        <w:rPr>
+          <w:b/>
+          <w:bCs/>
+          <w:sz w:val="28"/>
+          <w:szCs w:val="28"/>
+        </w:rPr>
+      </w:pPr>
+      <w:r>
+        <w:rPr>
+          <w:b/>
+          <w:bCs/>
+          <w:sz w:val="28"/>
+          <w:szCs w:val="28"/>
+        </w:rPr>
+        <w:t>Deprecated in Android API level 30.</w:t>
+      </w:r>
+    </w:p>
+    <w:p>
+      <w:pPr>
+        <w:pStyle w:val="ListParagraph"/>
+        <w:numPr>
+          <w:ilvl w:val="0"/>
+          <w:numId w:val="5"/>
+        </w:numPr>
+        <w:jc w:val="both"/>
+        <w:rPr>
+          <w:b/>
+          <w:bCs/>
+          <w:sz w:val="28"/>
+          <w:szCs w:val="28"/>
+        </w:rPr>
+      </w:pPr>
+      <w:r>
+        <w:rPr>
+          <w:b/>
+          <w:bCs/>
+          <w:sz w:val="28"/>
+          <w:szCs w:val="28"/>
+        </w:rPr>
+        <w:t>Historically used for performing background tasks and updating UI components.</w:t>
+      </w:r>
+    </w:p>
+    <w:p>
+      <w:pPr>
+        <w:pStyle w:val="ListParagraph"/>
+        <w:numPr>
+          <w:ilvl w:val="0"/>
+          <w:numId w:val="5"/>
+        </w:numPr>
+        <w:jc w:val="both"/>
+        <w:rPr>
+          <w:b/>
+          <w:bCs/>
+          <w:sz w:val="28"/>
+          <w:szCs w:val="28"/>
+        </w:rPr>
+      </w:pPr>
+      <w:r>
+        <w:rPr>
+          <w:b/>
+          <w:bCs/>
+          <w:sz w:val="28"/>
+          <w:szCs w:val="28"/>
+        </w:rPr>
+        <w:t>Replaced by other concurrency utilities like `Executor`, `</w:t>
       </w:r>
       <w:proofErr w:type="spellStart"/>
       <w:r>
+        <w:rPr>
+          <w:b/>
+          <w:bCs/>
+          <w:sz w:val="28"/>
+          <w:szCs w:val="28"/>
+        </w:rPr>
         <w:t>ThreadPoolExecutor</w:t>
       </w:r>
       <w:proofErr w:type="spellEnd"/>
       <w:r>
+        <w:rPr>
+          <w:b/>
+          <w:bCs/>
+          <w:sz w:val="28"/>
+          <w:szCs w:val="28"/>
+        </w:rPr>
         <w:t>`, and `</w:t>
       </w:r>
       <w:proofErr w:type="spellStart"/>
       <w:r>
+        <w:rPr>
+          <w:b/>
+          <w:bCs/>
+          <w:sz w:val="28"/>
+          <w:szCs w:val="28"/>
+        </w:rPr>
         <w:t>FutureTask</w:t>
       </w:r>
       <w:proofErr w:type="spellEnd"/>
       <w:r>
+        <w:rPr>
+          <w:b/>
+          <w:bCs/>
+          <w:sz w:val="28"/>
+          <w:szCs w:val="28"/>
+        </w:rPr>
         <w:t>`.</w:t>
       </w:r>
     </w:p>
-    <w:p/>
-    <w:p>
-      <w:r>
-        <w:t>5. **</w:t>
+    <w:p>
+      <w:pPr>
+        <w:jc w:val="both"/>
+        <w:rPr>
+          <w:b/>
+          <w:bCs/>
+          <w:color w:val="C00000"/>
+          <w:sz w:val="28"/>
+          <w:szCs w:val="28"/>
+        </w:rPr>
+      </w:pPr>
+      <w:r>
+        <w:rPr>
+          <w:b/>
+          <w:bCs/>
+          <w:color w:val="C00000"/>
+          <w:sz w:val="28"/>
+          <w:szCs w:val="28"/>
+        </w:rPr>
+        <w:t xml:space="preserve">5. </w:t>
       </w:r>
       <w:proofErr w:type="spellStart"/>
       <w:r>
+        <w:rPr>
+          <w:b/>
+          <w:bCs/>
+          <w:color w:val="C00000"/>
+          <w:sz w:val="28"/>
+          <w:szCs w:val="28"/>
+        </w:rPr>
         <w:t>IntentService</w:t>
       </w:r>
       <w:proofErr w:type="spellEnd"/>
       <w:r>
-        <w:t xml:space="preserve"> (Deprecated</w:t>
-      </w:r>
-      <w:proofErr w:type="gramStart"/>
-      <w:r>
-        <w:t>):*</w:t>
-      </w:r>
-      <w:proofErr w:type="gramEnd"/>
-      <w:r>
-        <w:t>*</w:t>
-      </w:r>
-    </w:p>
-    <w:p>
-      <w:r>
+        <w:rPr>
+          <w:b/>
+          <w:bCs/>
+          <w:color w:val="C00000"/>
+          <w:sz w:val="28"/>
+          <w:szCs w:val="28"/>
+        </w:rPr>
+        <w:t xml:space="preserve"> (Deprecated):</w:t>
+      </w:r>
+    </w:p>
+    <w:p>
+      <w:pPr>
+        <w:pStyle w:val="ListParagraph"/>
+        <w:numPr>
+          <w:ilvl w:val="0"/>
+          <w:numId w:val="6"/>
+        </w:numPr>
+        <w:jc w:val="both"/>
+        <w:rPr>
+          <w:b/>
+          <w:bCs/>
+          <w:sz w:val="28"/>
+          <w:szCs w:val="28"/>
+        </w:rPr>
+      </w:pPr>
+      <w:r>
+        <w:rPr>
+          <w:b/>
+          <w:bCs/>
+          <w:sz w:val="28"/>
+          <w:szCs w:val="28"/>
+        </w:rPr>
+        <w:t>Deprecated in Android API level 30.</w:t>
+      </w:r>
+    </w:p>
+    <w:p>
+      <w:pPr>
+        <w:pStyle w:val="ListParagraph"/>
+        <w:numPr>
+          <w:ilvl w:val="0"/>
+          <w:numId w:val="6"/>
+        </w:numPr>
+        <w:jc w:val="both"/>
+        <w:rPr>
+          <w:b/>
+          <w:bCs/>
+          <w:sz w:val="28"/>
+          <w:szCs w:val="28"/>
+        </w:rPr>
+      </w:pPr>
+      <w:r>
+        <w:rPr>
+          <w:b/>
+          <w:bCs/>
+          <w:sz w:val="28"/>
+          <w:szCs w:val="28"/>
+        </w:rPr>
+        <w:t>A deprecated class for handling asynchronous tasks off the main thread.</w:t>
+      </w:r>
+    </w:p>
+    <w:p>
+      <w:pPr>
+        <w:pStyle w:val="ListParagraph"/>
+        <w:numPr>
+          <w:ilvl w:val="0"/>
+          <w:numId w:val="6"/>
+        </w:numPr>
+        <w:jc w:val="both"/>
+        <w:rPr>
+          <w:b/>
+          <w:bCs/>
+          <w:sz w:val="28"/>
+          <w:szCs w:val="28"/>
+        </w:rPr>
+      </w:pPr>
+      <w:r>
+        <w:rPr>
+          <w:b/>
+          <w:bCs/>
+          <w:sz w:val="28"/>
+          <w:szCs w:val="28"/>
+        </w:rPr>
+        <w:t>Replaced by the use of `</w:t>
+      </w:r>
+      <w:proofErr w:type="spellStart"/>
+      <w:r>
+        <w:rPr>
+          <w:b/>
+          <w:bCs/>
+          <w:sz w:val="28"/>
+          <w:szCs w:val="28"/>
+        </w:rPr>
+        <w:t>JobIntentService</w:t>
+      </w:r>
+      <w:proofErr w:type="spellEnd"/>
+      <w:r>
+        <w:rPr>
+          <w:b/>
+          <w:bCs/>
+          <w:sz w:val="28"/>
+          <w:szCs w:val="28"/>
+        </w:rPr>
+        <w:t>` or other modern solutions.</w:t>
+      </w:r>
+    </w:p>
+    <w:p>
+      <w:pPr>
+        <w:jc w:val="both"/>
+        <w:rPr>
+          <w:b/>
+          <w:bCs/>
+          <w:color w:val="C00000"/>
+          <w:sz w:val="28"/>
+          <w:szCs w:val="28"/>
+        </w:rPr>
+      </w:pPr>
+      <w:r>
+        <w:rPr>
+          <w:b/>
+          <w:bCs/>
+          <w:color w:val="C00000"/>
+          <w:sz w:val="28"/>
+          <w:szCs w:val="28"/>
+        </w:rPr>
+        <w:t xml:space="preserve">6. </w:t>
+      </w:r>
+      <w:proofErr w:type="spellStart"/>
+      <w:r>
+        <w:rPr>
+          <w:b/>
+          <w:bCs/>
+          <w:color w:val="C00000"/>
+          <w:sz w:val="28"/>
+          <w:szCs w:val="28"/>
+        </w:rPr>
+        <w:t>JobIntentService</w:t>
+      </w:r>
+      <w:proofErr w:type="spellEnd"/>
+      <w:r>
+        <w:rPr>
+          <w:b/>
+          <w:bCs/>
+          <w:color w:val="C00000"/>
+          <w:sz w:val="28"/>
+          <w:szCs w:val="28"/>
+        </w:rPr>
+        <w:t>:</w:t>
+      </w:r>
+    </w:p>
+    <w:p>
+      <w:pPr>
+        <w:pStyle w:val="ListParagraph"/>
+        <w:numPr>
+          <w:ilvl w:val="0"/>
+          <w:numId w:val="7"/>
+        </w:numPr>
+        <w:jc w:val="both"/>
+        <w:rPr>
+          <w:b/>
+          <w:bCs/>
+          <w:sz w:val="28"/>
+          <w:szCs w:val="28"/>
+        </w:rPr>
+      </w:pPr>
+      <w:r>
+        <w:rPr>
+          <w:b/>
+          <w:bCs/>
+          <w:sz w:val="28"/>
+          <w:szCs w:val="28"/>
+        </w:rPr>
+        <w:t>A compatibility version of `</w:t>
+      </w:r>
+      <w:proofErr w:type="spellStart"/>
+      <w:r>
+        <w:rPr>
+          <w:b/>
+          <w:bCs/>
+          <w:sz w:val="28"/>
+          <w:szCs w:val="28"/>
+        </w:rPr>
+        <w:t>IntentService</w:t>
+      </w:r>
+      <w:proofErr w:type="spellEnd"/>
+      <w:r>
+        <w:rPr>
+          <w:b/>
+          <w:bCs/>
+          <w:sz w:val="28"/>
+          <w:szCs w:val="28"/>
+        </w:rPr>
+        <w:t xml:space="preserve">` that works well with the Android </w:t>
+      </w:r>
+      <w:proofErr w:type="spellStart"/>
+      <w:r>
+        <w:rPr>
+          <w:b/>
+          <w:bCs/>
+          <w:sz w:val="28"/>
+          <w:szCs w:val="28"/>
+        </w:rPr>
+        <w:t>JobScheduler</w:t>
+      </w:r>
+      <w:proofErr w:type="spellEnd"/>
+      <w:r>
+        <w:rPr>
+          <w:b/>
+          <w:bCs/>
+          <w:sz w:val="28"/>
+          <w:szCs w:val="28"/>
+        </w:rPr>
+        <w:t xml:space="preserve"> API.</w:t>
+      </w:r>
+    </w:p>
+    <w:p>
+      <w:pPr>
+        <w:pStyle w:val="ListParagraph"/>
+        <w:numPr>
+          <w:ilvl w:val="0"/>
+          <w:numId w:val="7"/>
+        </w:numPr>
+        <w:jc w:val="both"/>
+        <w:rPr>
+          <w:b/>
+          <w:bCs/>
+          <w:sz w:val="28"/>
+          <w:szCs w:val="28"/>
+        </w:rPr>
+      </w:pPr>
+      <w:r>
+        <w:rPr>
+          <w:b/>
+          <w:bCs/>
+          <w:sz w:val="28"/>
+          <w:szCs w:val="28"/>
+        </w:rPr>
+        <w:t>Suitable for background tasks that may continue even if the app's UI is not visible.</w:t>
+      </w:r>
+    </w:p>
+    <w:p>
+      <w:pPr>
+        <w:jc w:val="both"/>
+        <w:rPr>
+          <w:b/>
+          <w:bCs/>
+          <w:color w:val="C00000"/>
+          <w:sz w:val="28"/>
+          <w:szCs w:val="28"/>
+        </w:rPr>
+      </w:pPr>
+      <w:r>
+        <w:rPr>
+          <w:b/>
+          <w:bCs/>
+          <w:color w:val="C00000"/>
+          <w:sz w:val="28"/>
+          <w:szCs w:val="28"/>
+        </w:rPr>
+        <w:t xml:space="preserve">7. </w:t>
+      </w:r>
+      <w:proofErr w:type="spellStart"/>
+      <w:r>
+        <w:rPr>
+          <w:b/>
+          <w:bCs/>
+          <w:color w:val="C00000"/>
+          <w:sz w:val="28"/>
+          <w:szCs w:val="28"/>
+        </w:rPr>
+        <w:t>AsyncTaskLoader</w:t>
+      </w:r>
+      <w:proofErr w:type="spellEnd"/>
+      <w:r>
+        <w:rPr>
+          <w:b/>
+          <w:bCs/>
+          <w:color w:val="C00000"/>
+          <w:sz w:val="28"/>
+          <w:szCs w:val="28"/>
+        </w:rPr>
+        <w:t>:</w:t>
+      </w:r>
+    </w:p>
+    <w:p>
+      <w:pPr>
+        <w:pStyle w:val="ListParagraph"/>
+        <w:numPr>
+          <w:ilvl w:val="0"/>
+          <w:numId w:val="8"/>
+        </w:numPr>
+        <w:jc w:val="both"/>
+        <w:rPr>
+          <w:b/>
+          <w:bCs/>
+          <w:sz w:val="28"/>
+          <w:szCs w:val="28"/>
+        </w:rPr>
+      </w:pPr>
+      <w:r>
+        <w:rPr>
+          <w:b/>
+          <w:bCs/>
+          <w:sz w:val="28"/>
+          <w:szCs w:val="28"/>
+        </w:rPr>
+        <w:t>A specialized loader for managing asynchronous loading of data in conjunction with the UI.</w:t>
+      </w:r>
+    </w:p>
+    <w:p>
+      <w:pPr>
+        <w:pStyle w:val="ListParagraph"/>
+        <w:numPr>
+          <w:ilvl w:val="0"/>
+          <w:numId w:val="8"/>
+        </w:numPr>
+        <w:jc w:val="both"/>
+        <w:rPr>
+          <w:b/>
+          <w:bCs/>
+          <w:sz w:val="28"/>
+          <w:szCs w:val="28"/>
+        </w:rPr>
+      </w:pPr>
+      <w:r>
+        <w:rPr>
+          <w:b/>
+          <w:bCs/>
+          <w:sz w:val="28"/>
+          <w:szCs w:val="28"/>
+        </w:rPr>
+        <w:t>Useful for loading data in the background and delivering results to the UI.</w:t>
+      </w:r>
+    </w:p>
+    <w:p>
+      <w:pPr>
+        <w:jc w:val="both"/>
+        <w:rPr>
+          <w:b/>
+          <w:bCs/>
+          <w:color w:val="C00000"/>
+          <w:sz w:val="28"/>
+          <w:szCs w:val="28"/>
+        </w:rPr>
+      </w:pPr>
+      <w:r>
+        <w:rPr>
+          <w:b/>
+          <w:bCs/>
+          <w:color w:val="C00000"/>
+          <w:sz w:val="28"/>
+          <w:szCs w:val="28"/>
+        </w:rPr>
+        <w:t xml:space="preserve">8. Worker (Android </w:t>
+      </w:r>
+      <w:proofErr w:type="spellStart"/>
+      <w:r>
+        <w:rPr>
+          <w:b/>
+          <w:bCs/>
+          <w:color w:val="C00000"/>
+          <w:sz w:val="28"/>
+          <w:szCs w:val="28"/>
+        </w:rPr>
+        <w:t>WorkManager</w:t>
+      </w:r>
+      <w:proofErr w:type="spellEnd"/>
+      <w:r>
+        <w:rPr>
+          <w:b/>
+          <w:bCs/>
+          <w:color w:val="C00000"/>
+          <w:sz w:val="28"/>
+          <w:szCs w:val="28"/>
+        </w:rPr>
+        <w:t>):</w:t>
+      </w:r>
+    </w:p>
+    <w:p>
+      <w:pPr>
+        <w:pStyle w:val="ListParagraph"/>
+        <w:numPr>
+          <w:ilvl w:val="0"/>
+          <w:numId w:val="9"/>
+        </w:numPr>
+        <w:jc w:val="both"/>
+        <w:rPr>
+          <w:b/>
+          <w:bCs/>
+          <w:sz w:val="28"/>
+          <w:szCs w:val="28"/>
+        </w:rPr>
+      </w:pPr>
+      <w:r>
+        <w:rPr>
+          <w:b/>
+          <w:bCs/>
+          <w:sz w:val="28"/>
+          <w:szCs w:val="28"/>
+        </w:rPr>
+        <w:t>Introduced with the Android Jetpack library.</w:t>
+      </w:r>
+    </w:p>
+    <w:p>
+      <w:pPr>
+        <w:pStyle w:val="ListParagraph"/>
+        <w:numPr>
+          <w:ilvl w:val="0"/>
+          <w:numId w:val="9"/>
+        </w:numPr>
+        <w:jc w:val="both"/>
+        <w:rPr>
+          <w:b/>
+          <w:bCs/>
+          <w:sz w:val="28"/>
+          <w:szCs w:val="28"/>
+        </w:rPr>
+      </w:pPr>
+      <w:r>
+        <w:rPr>
+          <w:b/>
+          <w:bCs/>
+          <w:sz w:val="28"/>
+          <w:szCs w:val="28"/>
+        </w:rPr>
+        <w:t xml:space="preserve">Part of the </w:t>
+      </w:r>
+      <w:proofErr w:type="spellStart"/>
+      <w:r>
+        <w:rPr>
+          <w:b/>
+          <w:bCs/>
+          <w:sz w:val="28"/>
+          <w:szCs w:val="28"/>
+        </w:rPr>
+        <w:t>WorkManager</w:t>
+      </w:r>
+      <w:proofErr w:type="spellEnd"/>
+      <w:r>
+        <w:rPr>
+          <w:b/>
+          <w:bCs/>
+          <w:sz w:val="28"/>
+          <w:szCs w:val="28"/>
+        </w:rPr>
+        <w:t xml:space="preserve"> API, allowing for more reliable background tasks, including deferred execution and the ability to handle </w:t>
+      </w:r>
+      <w:proofErr w:type="spellStart"/>
+      <w:r>
+        <w:rPr>
+          <w:b/>
+          <w:bCs/>
+          <w:sz w:val="28"/>
+          <w:szCs w:val="28"/>
+        </w:rPr>
+        <w:t>networkrelated</w:t>
+      </w:r>
+      <w:proofErr w:type="spellEnd"/>
+      <w:r>
+        <w:rPr>
+          <w:b/>
+          <w:bCs/>
+          <w:sz w:val="28"/>
+          <w:szCs w:val="28"/>
+        </w:rPr>
+        <w:t xml:space="preserve"> tasks.</w:t>
+      </w:r>
+    </w:p>
+    <w:p>
+      <w:pPr>
+        <w:jc w:val="both"/>
+        <w:rPr>
+          <w:b/>
+          <w:bCs/>
+          <w:sz w:val="28"/>
+          <w:szCs w:val="28"/>
+        </w:rPr>
+      </w:pPr>
+    </w:p>
+    <w:p>
+      <w:pPr>
+        <w:jc w:val="both"/>
+        <w:rPr>
+          <w:b/>
+          <w:bCs/>
+          <w:sz w:val="28"/>
+          <w:szCs w:val="28"/>
+        </w:rPr>
+      </w:pPr>
+    </w:p>
+    <w:p>
+      <w:pPr>
+        <w:jc w:val="both"/>
+        <w:rPr>
+          <w:b/>
+          <w:bCs/>
+          <w:sz w:val="28"/>
+          <w:szCs w:val="28"/>
+        </w:rPr>
+      </w:pPr>
+    </w:p>
+    <w:p>
+      <w:pPr>
+        <w:jc w:val="both"/>
+        <w:rPr>
+          <w:b/>
+          <w:bCs/>
+          <w:sz w:val="28"/>
+          <w:szCs w:val="28"/>
+        </w:rPr>
+      </w:pPr>
+    </w:p>
+    <w:p>
+      <w:pPr>
+        <w:jc w:val="both"/>
+        <w:rPr>
+          <w:b/>
+          <w:bCs/>
+          <w:sz w:val="28"/>
+          <w:szCs w:val="28"/>
+        </w:rPr>
+      </w:pPr>
+    </w:p>
+    <w:p>
+      <w:pPr>
+        <w:jc w:val="both"/>
+        <w:rPr>
+          <w:b/>
+          <w:bCs/>
+          <w:color w:val="C00000"/>
+          <w:sz w:val="28"/>
+          <w:szCs w:val="28"/>
+        </w:rPr>
+      </w:pPr>
+      <w:r>
+        <w:rPr>
+          <w:b/>
+          <w:bCs/>
+          <w:color w:val="C00000"/>
+          <w:sz w:val="28"/>
+          <w:szCs w:val="28"/>
+        </w:rPr>
         <w:lastRenderedPageBreak/>
-        <w:t xml:space="preserve">   - Deprecated in Android API level 30.</w:t>
-      </w:r>
-    </w:p>
-    <w:p>
-      <w:r>
-        <w:t xml:space="preserve">   - A deprecated class for handling asynchronous tasks off the main thread.</w:t>
-      </w:r>
-    </w:p>
-    <w:p>
-      <w:r>
-        <w:t xml:space="preserve">   - Replaced by the use of `</w:t>
+        <w:t>9. Handler and Looper:</w:t>
+      </w:r>
+    </w:p>
+    <w:p>
+      <w:pPr>
+        <w:pStyle w:val="ListParagraph"/>
+        <w:numPr>
+          <w:ilvl w:val="0"/>
+          <w:numId w:val="10"/>
+        </w:numPr>
+        <w:jc w:val="both"/>
+        <w:rPr>
+          <w:b/>
+          <w:bCs/>
+          <w:sz w:val="28"/>
+          <w:szCs w:val="28"/>
+        </w:rPr>
+      </w:pPr>
+      <w:r>
+        <w:rPr>
+          <w:b/>
+          <w:bCs/>
+          <w:sz w:val="28"/>
+          <w:szCs w:val="28"/>
+        </w:rPr>
+        <w:t>Allows you to create your own threads with a message loop for handling messages and tasks.</w:t>
+      </w:r>
+    </w:p>
+    <w:p>
+      <w:pPr>
+        <w:jc w:val="both"/>
+        <w:rPr>
+          <w:b/>
+          <w:bCs/>
+          <w:sz w:val="28"/>
+          <w:szCs w:val="28"/>
+        </w:rPr>
+      </w:pPr>
+    </w:p>
+    <w:p>
+      <w:pPr>
+        <w:jc w:val="both"/>
+        <w:rPr>
+          <w:b/>
+          <w:bCs/>
+          <w:sz w:val="28"/>
+          <w:szCs w:val="28"/>
+        </w:rPr>
+      </w:pPr>
+      <w:r>
+        <w:rPr>
+          <w:b/>
+          <w:bCs/>
+          <w:sz w:val="28"/>
+          <w:szCs w:val="28"/>
+        </w:rPr>
+        <w:t xml:space="preserve">It's important to choose the appropriate threading mechanism based on the requirements of your specific task. Modern Android development often encourages the use of the </w:t>
       </w:r>
       <w:proofErr w:type="spellStart"/>
       <w:r>
-        <w:t>JobIntentService</w:t>
+        <w:rPr>
+          <w:b/>
+          <w:bCs/>
+          <w:sz w:val="28"/>
+          <w:szCs w:val="28"/>
+        </w:rPr>
+        <w:t>AndroidX</w:t>
       </w:r>
       <w:proofErr w:type="spellEnd"/>
       <w:r>
-        <w:t>` or other modern solutions.</w:t>
-      </w:r>
-    </w:p>
-    <w:p/>
-    <w:p>
-      <w:r>
-        <w:t>6. **</w:t>
+        <w:rPr>
+          <w:b/>
+          <w:bCs/>
+          <w:sz w:val="28"/>
+          <w:szCs w:val="28"/>
+        </w:rPr>
+        <w:t xml:space="preserve"> concurrency libraries, such as `</w:t>
       </w:r>
       <w:proofErr w:type="spellStart"/>
-      <w:proofErr w:type="gramStart"/>
-      <w:r>
-        <w:t>JobIntentService</w:t>
+      <w:r>
+        <w:rPr>
+          <w:b/>
+          <w:bCs/>
+          <w:sz w:val="28"/>
+          <w:szCs w:val="28"/>
+        </w:rPr>
+        <w:t>ViewModel</w:t>
       </w:r>
       <w:proofErr w:type="spellEnd"/>
       <w:r>
-        <w:t>:*</w:t>
-      </w:r>
-      <w:proofErr w:type="gramEnd"/>
-      <w:r>
-        <w:t>*</w:t>
-      </w:r>
-    </w:p>
-    <w:p>
-      <w:r>
-        <w:t xml:space="preserve">   - A compatibility version of `</w:t>
+        <w:rPr>
+          <w:b/>
+          <w:bCs/>
+          <w:sz w:val="28"/>
+          <w:szCs w:val="28"/>
+        </w:rPr>
+        <w:t>`, `</w:t>
       </w:r>
       <w:proofErr w:type="spellStart"/>
       <w:r>
-        <w:t>IntentService</w:t>
+        <w:rPr>
+          <w:b/>
+          <w:bCs/>
+          <w:sz w:val="28"/>
+          <w:szCs w:val="28"/>
+        </w:rPr>
+        <w:t>LiveData</w:t>
       </w:r>
       <w:proofErr w:type="spellEnd"/>
       <w:r>
-        <w:t xml:space="preserve">` that works well with the Android </w:t>
+        <w:rPr>
+          <w:b/>
+          <w:bCs/>
+          <w:sz w:val="28"/>
+          <w:szCs w:val="28"/>
+        </w:rPr>
+        <w:t>`, and the `Executor` framework for handling background tasks and asynchronous operations. Additionally, newer features like `Coroutines` and the `</w:t>
       </w:r>
       <w:proofErr w:type="spellStart"/>
       <w:r>
-        <w:t>JobScheduler</w:t>
+        <w:rPr>
+          <w:b/>
+          <w:bCs/>
+          <w:sz w:val="28"/>
+          <w:szCs w:val="28"/>
+        </w:rPr>
+        <w:t>WorkManager</w:t>
       </w:r>
       <w:proofErr w:type="spellEnd"/>
       <w:r>
-        <w:t xml:space="preserve"> API.</w:t>
-      </w:r>
-    </w:p>
-    <w:p>
-      <w:r>
-        <w:t xml:space="preserve">   - Suitable for background tasks that may continue even if the app's UI is not visible.</w:t>
-      </w:r>
-    </w:p>
-    <w:p/>
-    <w:p>
-      <w:r>
-        <w:t>7. **</w:t>
-      </w:r>
-      <w:proofErr w:type="spellStart"/>
-      <w:proofErr w:type="gramStart"/>
-      <w:r>
-        <w:t>AsyncTaskLoader</w:t>
-      </w:r>
-      <w:proofErr w:type="spellEnd"/>
-      <w:r>
-        <w:t>:*</w:t>
-      </w:r>
-      <w:proofErr w:type="gramEnd"/>
-      <w:r>
-        <w:t>*</w:t>
-      </w:r>
-    </w:p>
-    <w:p>
-      <w:r>
-        <w:t xml:space="preserve">   - A specialized loader for managing asynchronous loading of data in conjunction with the UI.</w:t>
-      </w:r>
-    </w:p>
-    <w:p>
-      <w:r>
-        <w:t xml:space="preserve">   - Useful for loading data in the background and delivering results to the UI.</w:t>
-      </w:r>
-    </w:p>
-    <w:p/>
-    <w:p>
-      <w:r>
-        <w:t xml:space="preserve">8. **Worker (Android </w:t>
-      </w:r>
-      <w:proofErr w:type="spellStart"/>
-      <w:r>
-        <w:t>WorkManager</w:t>
-      </w:r>
-      <w:proofErr w:type="spellEnd"/>
-      <w:proofErr w:type="gramStart"/>
-      <w:r>
-        <w:t>):*</w:t>
-      </w:r>
-      <w:proofErr w:type="gramEnd"/>
-      <w:r>
-        <w:t>*</w:t>
-      </w:r>
-    </w:p>
-    <w:p>
-      <w:r>
-        <w:t xml:space="preserve">   - Introduced with the Android Jetpack library.</w:t>
-      </w:r>
-    </w:p>
-    <w:p>
-      <w:r>
-        <w:t xml:space="preserve">   - Part of the </w:t>
-      </w:r>
-      <w:proofErr w:type="spellStart"/>
-      <w:r>
-        <w:t>WorkManager</w:t>
-      </w:r>
-      <w:proofErr w:type="spellEnd"/>
-      <w:r>
-        <w:t xml:space="preserve"> API, allowing for more reliable background tasks, including deferred execution and the ability to handle network-related tasks.</w:t>
-      </w:r>
-    </w:p>
-    <w:p/>
-    <w:p>
-      <w:r>
-        <w:t xml:space="preserve">9. **Handler and </w:t>
-      </w:r>
-      <w:proofErr w:type="gramStart"/>
-      <w:r>
-        <w:t>Looper:*</w:t>
-      </w:r>
-      <w:proofErr w:type="gramEnd"/>
-      <w:r>
-        <w:t>*</w:t>
-      </w:r>
-    </w:p>
-    <w:p>
-      <w:r>
-        <w:t xml:space="preserve">   - Allows you to create your own threads with a message loop for handling messages and tasks.</w:t>
-      </w:r>
-    </w:p>
-    <w:p/>
-    <w:p>
-      <w:r>
-        <w:t xml:space="preserve">It's important to choose the appropriate threading mechanism based on the requirements of your specific task. Modern Android development often encourages the use of the </w:t>
-      </w:r>
-      <w:proofErr w:type="spellStart"/>
-      <w:r>
-        <w:t>AndroidX</w:t>
-      </w:r>
-      <w:proofErr w:type="spellEnd"/>
-      <w:r>
-        <w:t xml:space="preserve"> concurrency libraries, such as `</w:t>
-      </w:r>
-      <w:proofErr w:type="spellStart"/>
-      <w:r>
-        <w:t>ViewModel</w:t>
-      </w:r>
-      <w:proofErr w:type="spellEnd"/>
-      <w:r>
-        <w:t>`, `</w:t>
-      </w:r>
-      <w:proofErr w:type="spellStart"/>
-      <w:r>
-        <w:t>LiveData</w:t>
-      </w:r>
-      <w:proofErr w:type="spellEnd"/>
-      <w:r>
-        <w:t>`, and the `Executor` framework for handling background tasks and asynchronous operations. Additionally, newer features like `Coroutines` and the `</w:t>
-      </w:r>
-      <w:proofErr w:type="spellStart"/>
-      <w:r>
-        <w:t>WorkManager</w:t>
-      </w:r>
-      <w:proofErr w:type="spellEnd"/>
-      <w:r>
+        <w:rPr>
+          <w:b/>
+          <w:bCs/>
+          <w:sz w:val="28"/>
+          <w:szCs w:val="28"/>
+        </w:rPr>
         <w:t>` API provide more robust solutions for managing background work in Android apps.</w:t>
       </w:r>
     </w:p>
@@ -413,6 +1474,1171 @@
     </w:sectPr>
   </w:body>
 </w:document>
+</file>
+
+<file path=word/numbering.xml><?xml version="1.0" encoding="utf-8"?>
+<w:numbering xmlns:wpc="http://schemas.microsoft.com/office/word/2010/wordprocessingCanvas" xmlns:cx="http://schemas.microsoft.com/office/drawing/2014/chartex" xmlns:cx1="http://schemas.microsoft.com/office/drawing/2015/9/8/chartex" xmlns:cx2="http://schemas.microsoft.com/office/drawing/2015/10/21/chartex" xmlns:cx3="http://schemas.microsoft.com/office/drawing/2016/5/9/chartex" xmlns:cx4="http://schemas.microsoft.com/office/drawing/2016/5/10/chartex" xmlns:cx5="http://schemas.microsoft.com/office/drawing/2016/5/11/chartex" xmlns:cx6="http://schemas.microsoft.com/office/drawing/2016/5/12/chartex" xmlns:cx7="http://schemas.microsoft.com/office/drawing/2016/5/13/chartex" xmlns:cx8="http://schemas.microsoft.com/office/drawing/2016/5/14/chartex" xmlns:mc="http://schemas.openxmlformats.org/markup-compatibility/2006" xmlns:aink="http://schemas.microsoft.com/office/drawing/2016/ink" xmlns:am3d="http://schemas.microsoft.com/office/drawing/2017/model3d" xmlns:o="urn:schemas-microsoft-com:office:office" xmlns:oel="http://schemas.microsoft.com/office/2019/extlst" xmlns:r="http://schemas.openxmlformats.org/officeDocument/2006/relationships" xmlns:m="http://schemas.openxmlformats.org/officeDocument/2006/math" xmlns:v="urn:schemas-microsoft-com:vml" xmlns:wp14="http://schemas.microsoft.com/office/word/2010/wordprocessingDrawing" xmlns:wp="http://schemas.openxmlformats.org/drawingml/2006/wordprocessingDrawing" xmlns:w10="urn:schemas-microsoft-com:office:word" xmlns:w="http://schemas.openxmlformats.org/wordprocessingml/2006/main" xmlns:w14="http://schemas.microsoft.com/office/word/2010/wordml" xmlns:w15="http://schemas.microsoft.com/office/word/2012/wordml" xmlns:w16cex="http://schemas.microsoft.com/office/word/2018/wordml/cex" xmlns:w16cid="http://schemas.microsoft.com/office/word/2016/wordml/cid" xmlns:w16="http://schemas.microsoft.com/office/word/2018/wordml" xmlns:w16sdtdh="http://schemas.microsoft.com/office/word/2020/wordml/sdtdatahash" xmlns:w16se="http://schemas.microsoft.com/office/word/2015/wordml/symex" xmlns:wpg="http://schemas.microsoft.com/office/word/2010/wordprocessingGroup" xmlns:wpi="http://schemas.microsoft.com/office/word/2010/wordprocessingInk" xmlns:wne="http://schemas.microsoft.com/office/word/2006/wordml" xmlns:wps="http://schemas.microsoft.com/office/word/2010/wordprocessingShape" mc:Ignorable="w14 w15 w16se w16cid w16 w16cex w16sdtdh wp14">
+  <w:abstractNum w:abstractNumId="0" w15:restartNumberingAfterBreak="0">
+    <w:nsid w:val="067564D6"/>
+    <w:multiLevelType w:val="hybridMultilevel"/>
+    <w:tmpl w:val="6A3052C8"/>
+    <w:lvl w:ilvl="0" w:tplc="0409000B">
+      <w:start w:val="1"/>
+      <w:numFmt w:val="bullet"/>
+      <w:lvlText w:val=""/>
+      <w:lvlJc w:val="left"/>
+      <w:pPr>
+        <w:ind w:left="720" w:hanging="360"/>
+      </w:pPr>
+      <w:rPr>
+        <w:rFonts w:ascii="Wingdings" w:hAnsi="Wingdings" w:hint="default"/>
+      </w:rPr>
+    </w:lvl>
+    <w:lvl w:ilvl="1" w:tplc="04090003" w:tentative="1">
+      <w:start w:val="1"/>
+      <w:numFmt w:val="bullet"/>
+      <w:lvlText w:val="o"/>
+      <w:lvlJc w:val="left"/>
+      <w:pPr>
+        <w:ind w:left="1440" w:hanging="360"/>
+      </w:pPr>
+      <w:rPr>
+        <w:rFonts w:ascii="Courier New" w:hAnsi="Courier New" w:cs="Courier New" w:hint="default"/>
+      </w:rPr>
+    </w:lvl>
+    <w:lvl w:ilvl="2" w:tplc="04090005" w:tentative="1">
+      <w:start w:val="1"/>
+      <w:numFmt w:val="bullet"/>
+      <w:lvlText w:val=""/>
+      <w:lvlJc w:val="left"/>
+      <w:pPr>
+        <w:ind w:left="2160" w:hanging="360"/>
+      </w:pPr>
+      <w:rPr>
+        <w:rFonts w:ascii="Wingdings" w:hAnsi="Wingdings" w:hint="default"/>
+      </w:rPr>
+    </w:lvl>
+    <w:lvl w:ilvl="3" w:tplc="04090001" w:tentative="1">
+      <w:start w:val="1"/>
+      <w:numFmt w:val="bullet"/>
+      <w:lvlText w:val=""/>
+      <w:lvlJc w:val="left"/>
+      <w:pPr>
+        <w:ind w:left="2880" w:hanging="360"/>
+      </w:pPr>
+      <w:rPr>
+        <w:rFonts w:ascii="Symbol" w:hAnsi="Symbol" w:hint="default"/>
+      </w:rPr>
+    </w:lvl>
+    <w:lvl w:ilvl="4" w:tplc="04090003" w:tentative="1">
+      <w:start w:val="1"/>
+      <w:numFmt w:val="bullet"/>
+      <w:lvlText w:val="o"/>
+      <w:lvlJc w:val="left"/>
+      <w:pPr>
+        <w:ind w:left="3600" w:hanging="360"/>
+      </w:pPr>
+      <w:rPr>
+        <w:rFonts w:ascii="Courier New" w:hAnsi="Courier New" w:cs="Courier New" w:hint="default"/>
+      </w:rPr>
+    </w:lvl>
+    <w:lvl w:ilvl="5" w:tplc="04090005" w:tentative="1">
+      <w:start w:val="1"/>
+      <w:numFmt w:val="bullet"/>
+      <w:lvlText w:val=""/>
+      <w:lvlJc w:val="left"/>
+      <w:pPr>
+        <w:ind w:left="4320" w:hanging="360"/>
+      </w:pPr>
+      <w:rPr>
+        <w:rFonts w:ascii="Wingdings" w:hAnsi="Wingdings" w:hint="default"/>
+      </w:rPr>
+    </w:lvl>
+    <w:lvl w:ilvl="6" w:tplc="04090001" w:tentative="1">
+      <w:start w:val="1"/>
+      <w:numFmt w:val="bullet"/>
+      <w:lvlText w:val=""/>
+      <w:lvlJc w:val="left"/>
+      <w:pPr>
+        <w:ind w:left="5040" w:hanging="360"/>
+      </w:pPr>
+      <w:rPr>
+        <w:rFonts w:ascii="Symbol" w:hAnsi="Symbol" w:hint="default"/>
+      </w:rPr>
+    </w:lvl>
+    <w:lvl w:ilvl="7" w:tplc="04090003" w:tentative="1">
+      <w:start w:val="1"/>
+      <w:numFmt w:val="bullet"/>
+      <w:lvlText w:val="o"/>
+      <w:lvlJc w:val="left"/>
+      <w:pPr>
+        <w:ind w:left="5760" w:hanging="360"/>
+      </w:pPr>
+      <w:rPr>
+        <w:rFonts w:ascii="Courier New" w:hAnsi="Courier New" w:cs="Courier New" w:hint="default"/>
+      </w:rPr>
+    </w:lvl>
+    <w:lvl w:ilvl="8" w:tplc="04090005" w:tentative="1">
+      <w:start w:val="1"/>
+      <w:numFmt w:val="bullet"/>
+      <w:lvlText w:val=""/>
+      <w:lvlJc w:val="left"/>
+      <w:pPr>
+        <w:ind w:left="6480" w:hanging="360"/>
+      </w:pPr>
+      <w:rPr>
+        <w:rFonts w:ascii="Wingdings" w:hAnsi="Wingdings" w:hint="default"/>
+      </w:rPr>
+    </w:lvl>
+  </w:abstractNum>
+  <w:abstractNum w:abstractNumId="1" w15:restartNumberingAfterBreak="0">
+    <w:nsid w:val="0CF416E7"/>
+    <w:multiLevelType w:val="hybridMultilevel"/>
+    <w:tmpl w:val="BEE27B56"/>
+    <w:lvl w:ilvl="0" w:tplc="0409000B">
+      <w:start w:val="1"/>
+      <w:numFmt w:val="bullet"/>
+      <w:lvlText w:val=""/>
+      <w:lvlJc w:val="left"/>
+      <w:pPr>
+        <w:ind w:left="720" w:hanging="360"/>
+      </w:pPr>
+      <w:rPr>
+        <w:rFonts w:ascii="Wingdings" w:hAnsi="Wingdings" w:hint="default"/>
+      </w:rPr>
+    </w:lvl>
+    <w:lvl w:ilvl="1" w:tplc="04090003" w:tentative="1">
+      <w:start w:val="1"/>
+      <w:numFmt w:val="bullet"/>
+      <w:lvlText w:val="o"/>
+      <w:lvlJc w:val="left"/>
+      <w:pPr>
+        <w:ind w:left="1440" w:hanging="360"/>
+      </w:pPr>
+      <w:rPr>
+        <w:rFonts w:ascii="Courier New" w:hAnsi="Courier New" w:cs="Courier New" w:hint="default"/>
+      </w:rPr>
+    </w:lvl>
+    <w:lvl w:ilvl="2" w:tplc="04090005" w:tentative="1">
+      <w:start w:val="1"/>
+      <w:numFmt w:val="bullet"/>
+      <w:lvlText w:val=""/>
+      <w:lvlJc w:val="left"/>
+      <w:pPr>
+        <w:ind w:left="2160" w:hanging="360"/>
+      </w:pPr>
+      <w:rPr>
+        <w:rFonts w:ascii="Wingdings" w:hAnsi="Wingdings" w:hint="default"/>
+      </w:rPr>
+    </w:lvl>
+    <w:lvl w:ilvl="3" w:tplc="04090001" w:tentative="1">
+      <w:start w:val="1"/>
+      <w:numFmt w:val="bullet"/>
+      <w:lvlText w:val=""/>
+      <w:lvlJc w:val="left"/>
+      <w:pPr>
+        <w:ind w:left="2880" w:hanging="360"/>
+      </w:pPr>
+      <w:rPr>
+        <w:rFonts w:ascii="Symbol" w:hAnsi="Symbol" w:hint="default"/>
+      </w:rPr>
+    </w:lvl>
+    <w:lvl w:ilvl="4" w:tplc="04090003" w:tentative="1">
+      <w:start w:val="1"/>
+      <w:numFmt w:val="bullet"/>
+      <w:lvlText w:val="o"/>
+      <w:lvlJc w:val="left"/>
+      <w:pPr>
+        <w:ind w:left="3600" w:hanging="360"/>
+      </w:pPr>
+      <w:rPr>
+        <w:rFonts w:ascii="Courier New" w:hAnsi="Courier New" w:cs="Courier New" w:hint="default"/>
+      </w:rPr>
+    </w:lvl>
+    <w:lvl w:ilvl="5" w:tplc="04090005" w:tentative="1">
+      <w:start w:val="1"/>
+      <w:numFmt w:val="bullet"/>
+      <w:lvlText w:val=""/>
+      <w:lvlJc w:val="left"/>
+      <w:pPr>
+        <w:ind w:left="4320" w:hanging="360"/>
+      </w:pPr>
+      <w:rPr>
+        <w:rFonts w:ascii="Wingdings" w:hAnsi="Wingdings" w:hint="default"/>
+      </w:rPr>
+    </w:lvl>
+    <w:lvl w:ilvl="6" w:tplc="04090001" w:tentative="1">
+      <w:start w:val="1"/>
+      <w:numFmt w:val="bullet"/>
+      <w:lvlText w:val=""/>
+      <w:lvlJc w:val="left"/>
+      <w:pPr>
+        <w:ind w:left="5040" w:hanging="360"/>
+      </w:pPr>
+      <w:rPr>
+        <w:rFonts w:ascii="Symbol" w:hAnsi="Symbol" w:hint="default"/>
+      </w:rPr>
+    </w:lvl>
+    <w:lvl w:ilvl="7" w:tplc="04090003" w:tentative="1">
+      <w:start w:val="1"/>
+      <w:numFmt w:val="bullet"/>
+      <w:lvlText w:val="o"/>
+      <w:lvlJc w:val="left"/>
+      <w:pPr>
+        <w:ind w:left="5760" w:hanging="360"/>
+      </w:pPr>
+      <w:rPr>
+        <w:rFonts w:ascii="Courier New" w:hAnsi="Courier New" w:cs="Courier New" w:hint="default"/>
+      </w:rPr>
+    </w:lvl>
+    <w:lvl w:ilvl="8" w:tplc="04090005" w:tentative="1">
+      <w:start w:val="1"/>
+      <w:numFmt w:val="bullet"/>
+      <w:lvlText w:val=""/>
+      <w:lvlJc w:val="left"/>
+      <w:pPr>
+        <w:ind w:left="6480" w:hanging="360"/>
+      </w:pPr>
+      <w:rPr>
+        <w:rFonts w:ascii="Wingdings" w:hAnsi="Wingdings" w:hint="default"/>
+      </w:rPr>
+    </w:lvl>
+  </w:abstractNum>
+  <w:abstractNum w:abstractNumId="2" w15:restartNumberingAfterBreak="0">
+    <w:nsid w:val="1C07790A"/>
+    <w:multiLevelType w:val="hybridMultilevel"/>
+    <w:tmpl w:val="7B8AE1BA"/>
+    <w:lvl w:ilvl="0" w:tplc="0409000B">
+      <w:start w:val="1"/>
+      <w:numFmt w:val="bullet"/>
+      <w:lvlText w:val=""/>
+      <w:lvlJc w:val="left"/>
+      <w:pPr>
+        <w:ind w:left="720" w:hanging="360"/>
+      </w:pPr>
+      <w:rPr>
+        <w:rFonts w:ascii="Wingdings" w:hAnsi="Wingdings" w:hint="default"/>
+      </w:rPr>
+    </w:lvl>
+    <w:lvl w:ilvl="1" w:tplc="04090003" w:tentative="1">
+      <w:start w:val="1"/>
+      <w:numFmt w:val="bullet"/>
+      <w:lvlText w:val="o"/>
+      <w:lvlJc w:val="left"/>
+      <w:pPr>
+        <w:ind w:left="1440" w:hanging="360"/>
+      </w:pPr>
+      <w:rPr>
+        <w:rFonts w:ascii="Courier New" w:hAnsi="Courier New" w:cs="Courier New" w:hint="default"/>
+      </w:rPr>
+    </w:lvl>
+    <w:lvl w:ilvl="2" w:tplc="04090005" w:tentative="1">
+      <w:start w:val="1"/>
+      <w:numFmt w:val="bullet"/>
+      <w:lvlText w:val=""/>
+      <w:lvlJc w:val="left"/>
+      <w:pPr>
+        <w:ind w:left="2160" w:hanging="360"/>
+      </w:pPr>
+      <w:rPr>
+        <w:rFonts w:ascii="Wingdings" w:hAnsi="Wingdings" w:hint="default"/>
+      </w:rPr>
+    </w:lvl>
+    <w:lvl w:ilvl="3" w:tplc="04090001" w:tentative="1">
+      <w:start w:val="1"/>
+      <w:numFmt w:val="bullet"/>
+      <w:lvlText w:val=""/>
+      <w:lvlJc w:val="left"/>
+      <w:pPr>
+        <w:ind w:left="2880" w:hanging="360"/>
+      </w:pPr>
+      <w:rPr>
+        <w:rFonts w:ascii="Symbol" w:hAnsi="Symbol" w:hint="default"/>
+      </w:rPr>
+    </w:lvl>
+    <w:lvl w:ilvl="4" w:tplc="04090003" w:tentative="1">
+      <w:start w:val="1"/>
+      <w:numFmt w:val="bullet"/>
+      <w:lvlText w:val="o"/>
+      <w:lvlJc w:val="left"/>
+      <w:pPr>
+        <w:ind w:left="3600" w:hanging="360"/>
+      </w:pPr>
+      <w:rPr>
+        <w:rFonts w:ascii="Courier New" w:hAnsi="Courier New" w:cs="Courier New" w:hint="default"/>
+      </w:rPr>
+    </w:lvl>
+    <w:lvl w:ilvl="5" w:tplc="04090005" w:tentative="1">
+      <w:start w:val="1"/>
+      <w:numFmt w:val="bullet"/>
+      <w:lvlText w:val=""/>
+      <w:lvlJc w:val="left"/>
+      <w:pPr>
+        <w:ind w:left="4320" w:hanging="360"/>
+      </w:pPr>
+      <w:rPr>
+        <w:rFonts w:ascii="Wingdings" w:hAnsi="Wingdings" w:hint="default"/>
+      </w:rPr>
+    </w:lvl>
+    <w:lvl w:ilvl="6" w:tplc="04090001" w:tentative="1">
+      <w:start w:val="1"/>
+      <w:numFmt w:val="bullet"/>
+      <w:lvlText w:val=""/>
+      <w:lvlJc w:val="left"/>
+      <w:pPr>
+        <w:ind w:left="5040" w:hanging="360"/>
+      </w:pPr>
+      <w:rPr>
+        <w:rFonts w:ascii="Symbol" w:hAnsi="Symbol" w:hint="default"/>
+      </w:rPr>
+    </w:lvl>
+    <w:lvl w:ilvl="7" w:tplc="04090003" w:tentative="1">
+      <w:start w:val="1"/>
+      <w:numFmt w:val="bullet"/>
+      <w:lvlText w:val="o"/>
+      <w:lvlJc w:val="left"/>
+      <w:pPr>
+        <w:ind w:left="5760" w:hanging="360"/>
+      </w:pPr>
+      <w:rPr>
+        <w:rFonts w:ascii="Courier New" w:hAnsi="Courier New" w:cs="Courier New" w:hint="default"/>
+      </w:rPr>
+    </w:lvl>
+    <w:lvl w:ilvl="8" w:tplc="04090005" w:tentative="1">
+      <w:start w:val="1"/>
+      <w:numFmt w:val="bullet"/>
+      <w:lvlText w:val=""/>
+      <w:lvlJc w:val="left"/>
+      <w:pPr>
+        <w:ind w:left="6480" w:hanging="360"/>
+      </w:pPr>
+      <w:rPr>
+        <w:rFonts w:ascii="Wingdings" w:hAnsi="Wingdings" w:hint="default"/>
+      </w:rPr>
+    </w:lvl>
+  </w:abstractNum>
+  <w:abstractNum w:abstractNumId="3" w15:restartNumberingAfterBreak="0">
+    <w:nsid w:val="31361241"/>
+    <w:multiLevelType w:val="hybridMultilevel"/>
+    <w:tmpl w:val="0A4C4744"/>
+    <w:lvl w:ilvl="0" w:tplc="0409000B">
+      <w:start w:val="1"/>
+      <w:numFmt w:val="bullet"/>
+      <w:lvlText w:val=""/>
+      <w:lvlJc w:val="left"/>
+      <w:pPr>
+        <w:ind w:left="720" w:hanging="360"/>
+      </w:pPr>
+      <w:rPr>
+        <w:rFonts w:ascii="Wingdings" w:hAnsi="Wingdings" w:hint="default"/>
+      </w:rPr>
+    </w:lvl>
+    <w:lvl w:ilvl="1" w:tplc="04090003" w:tentative="1">
+      <w:start w:val="1"/>
+      <w:numFmt w:val="bullet"/>
+      <w:lvlText w:val="o"/>
+      <w:lvlJc w:val="left"/>
+      <w:pPr>
+        <w:ind w:left="1440" w:hanging="360"/>
+      </w:pPr>
+      <w:rPr>
+        <w:rFonts w:ascii="Courier New" w:hAnsi="Courier New" w:cs="Courier New" w:hint="default"/>
+      </w:rPr>
+    </w:lvl>
+    <w:lvl w:ilvl="2" w:tplc="04090005" w:tentative="1">
+      <w:start w:val="1"/>
+      <w:numFmt w:val="bullet"/>
+      <w:lvlText w:val=""/>
+      <w:lvlJc w:val="left"/>
+      <w:pPr>
+        <w:ind w:left="2160" w:hanging="360"/>
+      </w:pPr>
+      <w:rPr>
+        <w:rFonts w:ascii="Wingdings" w:hAnsi="Wingdings" w:hint="default"/>
+      </w:rPr>
+    </w:lvl>
+    <w:lvl w:ilvl="3" w:tplc="04090001" w:tentative="1">
+      <w:start w:val="1"/>
+      <w:numFmt w:val="bullet"/>
+      <w:lvlText w:val=""/>
+      <w:lvlJc w:val="left"/>
+      <w:pPr>
+        <w:ind w:left="2880" w:hanging="360"/>
+      </w:pPr>
+      <w:rPr>
+        <w:rFonts w:ascii="Symbol" w:hAnsi="Symbol" w:hint="default"/>
+      </w:rPr>
+    </w:lvl>
+    <w:lvl w:ilvl="4" w:tplc="04090003" w:tentative="1">
+      <w:start w:val="1"/>
+      <w:numFmt w:val="bullet"/>
+      <w:lvlText w:val="o"/>
+      <w:lvlJc w:val="left"/>
+      <w:pPr>
+        <w:ind w:left="3600" w:hanging="360"/>
+      </w:pPr>
+      <w:rPr>
+        <w:rFonts w:ascii="Courier New" w:hAnsi="Courier New" w:cs="Courier New" w:hint="default"/>
+      </w:rPr>
+    </w:lvl>
+    <w:lvl w:ilvl="5" w:tplc="04090005" w:tentative="1">
+      <w:start w:val="1"/>
+      <w:numFmt w:val="bullet"/>
+      <w:lvlText w:val=""/>
+      <w:lvlJc w:val="left"/>
+      <w:pPr>
+        <w:ind w:left="4320" w:hanging="360"/>
+      </w:pPr>
+      <w:rPr>
+        <w:rFonts w:ascii="Wingdings" w:hAnsi="Wingdings" w:hint="default"/>
+      </w:rPr>
+    </w:lvl>
+    <w:lvl w:ilvl="6" w:tplc="04090001" w:tentative="1">
+      <w:start w:val="1"/>
+      <w:numFmt w:val="bullet"/>
+      <w:lvlText w:val=""/>
+      <w:lvlJc w:val="left"/>
+      <w:pPr>
+        <w:ind w:left="5040" w:hanging="360"/>
+      </w:pPr>
+      <w:rPr>
+        <w:rFonts w:ascii="Symbol" w:hAnsi="Symbol" w:hint="default"/>
+      </w:rPr>
+    </w:lvl>
+    <w:lvl w:ilvl="7" w:tplc="04090003" w:tentative="1">
+      <w:start w:val="1"/>
+      <w:numFmt w:val="bullet"/>
+      <w:lvlText w:val="o"/>
+      <w:lvlJc w:val="left"/>
+      <w:pPr>
+        <w:ind w:left="5760" w:hanging="360"/>
+      </w:pPr>
+      <w:rPr>
+        <w:rFonts w:ascii="Courier New" w:hAnsi="Courier New" w:cs="Courier New" w:hint="default"/>
+      </w:rPr>
+    </w:lvl>
+    <w:lvl w:ilvl="8" w:tplc="04090005" w:tentative="1">
+      <w:start w:val="1"/>
+      <w:numFmt w:val="bullet"/>
+      <w:lvlText w:val=""/>
+      <w:lvlJc w:val="left"/>
+      <w:pPr>
+        <w:ind w:left="6480" w:hanging="360"/>
+      </w:pPr>
+      <w:rPr>
+        <w:rFonts w:ascii="Wingdings" w:hAnsi="Wingdings" w:hint="default"/>
+      </w:rPr>
+    </w:lvl>
+  </w:abstractNum>
+  <w:abstractNum w:abstractNumId="4" w15:restartNumberingAfterBreak="0">
+    <w:nsid w:val="39EE31D4"/>
+    <w:multiLevelType w:val="hybridMultilevel"/>
+    <w:tmpl w:val="8A4C1882"/>
+    <w:lvl w:ilvl="0" w:tplc="0409000B">
+      <w:start w:val="1"/>
+      <w:numFmt w:val="bullet"/>
+      <w:lvlText w:val=""/>
+      <w:lvlJc w:val="left"/>
+      <w:pPr>
+        <w:ind w:left="720" w:hanging="360"/>
+      </w:pPr>
+      <w:rPr>
+        <w:rFonts w:ascii="Wingdings" w:hAnsi="Wingdings" w:hint="default"/>
+      </w:rPr>
+    </w:lvl>
+    <w:lvl w:ilvl="1" w:tplc="04090003" w:tentative="1">
+      <w:start w:val="1"/>
+      <w:numFmt w:val="bullet"/>
+      <w:lvlText w:val="o"/>
+      <w:lvlJc w:val="left"/>
+      <w:pPr>
+        <w:ind w:left="1440" w:hanging="360"/>
+      </w:pPr>
+      <w:rPr>
+        <w:rFonts w:ascii="Courier New" w:hAnsi="Courier New" w:cs="Courier New" w:hint="default"/>
+      </w:rPr>
+    </w:lvl>
+    <w:lvl w:ilvl="2" w:tplc="04090005" w:tentative="1">
+      <w:start w:val="1"/>
+      <w:numFmt w:val="bullet"/>
+      <w:lvlText w:val=""/>
+      <w:lvlJc w:val="left"/>
+      <w:pPr>
+        <w:ind w:left="2160" w:hanging="360"/>
+      </w:pPr>
+      <w:rPr>
+        <w:rFonts w:ascii="Wingdings" w:hAnsi="Wingdings" w:hint="default"/>
+      </w:rPr>
+    </w:lvl>
+    <w:lvl w:ilvl="3" w:tplc="04090001" w:tentative="1">
+      <w:start w:val="1"/>
+      <w:numFmt w:val="bullet"/>
+      <w:lvlText w:val=""/>
+      <w:lvlJc w:val="left"/>
+      <w:pPr>
+        <w:ind w:left="2880" w:hanging="360"/>
+      </w:pPr>
+      <w:rPr>
+        <w:rFonts w:ascii="Symbol" w:hAnsi="Symbol" w:hint="default"/>
+      </w:rPr>
+    </w:lvl>
+    <w:lvl w:ilvl="4" w:tplc="04090003" w:tentative="1">
+      <w:start w:val="1"/>
+      <w:numFmt w:val="bullet"/>
+      <w:lvlText w:val="o"/>
+      <w:lvlJc w:val="left"/>
+      <w:pPr>
+        <w:ind w:left="3600" w:hanging="360"/>
+      </w:pPr>
+      <w:rPr>
+        <w:rFonts w:ascii="Courier New" w:hAnsi="Courier New" w:cs="Courier New" w:hint="default"/>
+      </w:rPr>
+    </w:lvl>
+    <w:lvl w:ilvl="5" w:tplc="04090005" w:tentative="1">
+      <w:start w:val="1"/>
+      <w:numFmt w:val="bullet"/>
+      <w:lvlText w:val=""/>
+      <w:lvlJc w:val="left"/>
+      <w:pPr>
+        <w:ind w:left="4320" w:hanging="360"/>
+      </w:pPr>
+      <w:rPr>
+        <w:rFonts w:ascii="Wingdings" w:hAnsi="Wingdings" w:hint="default"/>
+      </w:rPr>
+    </w:lvl>
+    <w:lvl w:ilvl="6" w:tplc="04090001" w:tentative="1">
+      <w:start w:val="1"/>
+      <w:numFmt w:val="bullet"/>
+      <w:lvlText w:val=""/>
+      <w:lvlJc w:val="left"/>
+      <w:pPr>
+        <w:ind w:left="5040" w:hanging="360"/>
+      </w:pPr>
+      <w:rPr>
+        <w:rFonts w:ascii="Symbol" w:hAnsi="Symbol" w:hint="default"/>
+      </w:rPr>
+    </w:lvl>
+    <w:lvl w:ilvl="7" w:tplc="04090003" w:tentative="1">
+      <w:start w:val="1"/>
+      <w:numFmt w:val="bullet"/>
+      <w:lvlText w:val="o"/>
+      <w:lvlJc w:val="left"/>
+      <w:pPr>
+        <w:ind w:left="5760" w:hanging="360"/>
+      </w:pPr>
+      <w:rPr>
+        <w:rFonts w:ascii="Courier New" w:hAnsi="Courier New" w:cs="Courier New" w:hint="default"/>
+      </w:rPr>
+    </w:lvl>
+    <w:lvl w:ilvl="8" w:tplc="04090005" w:tentative="1">
+      <w:start w:val="1"/>
+      <w:numFmt w:val="bullet"/>
+      <w:lvlText w:val=""/>
+      <w:lvlJc w:val="left"/>
+      <w:pPr>
+        <w:ind w:left="6480" w:hanging="360"/>
+      </w:pPr>
+      <w:rPr>
+        <w:rFonts w:ascii="Wingdings" w:hAnsi="Wingdings" w:hint="default"/>
+      </w:rPr>
+    </w:lvl>
+  </w:abstractNum>
+  <w:abstractNum w:abstractNumId="5" w15:restartNumberingAfterBreak="0">
+    <w:nsid w:val="5D89243F"/>
+    <w:multiLevelType w:val="hybridMultilevel"/>
+    <w:tmpl w:val="8CD8AA6A"/>
+    <w:lvl w:ilvl="0" w:tplc="0409000B">
+      <w:start w:val="1"/>
+      <w:numFmt w:val="bullet"/>
+      <w:lvlText w:val=""/>
+      <w:lvlJc w:val="left"/>
+      <w:pPr>
+        <w:ind w:left="720" w:hanging="360"/>
+      </w:pPr>
+      <w:rPr>
+        <w:rFonts w:ascii="Wingdings" w:hAnsi="Wingdings" w:hint="default"/>
+      </w:rPr>
+    </w:lvl>
+    <w:lvl w:ilvl="1" w:tplc="04090003" w:tentative="1">
+      <w:start w:val="1"/>
+      <w:numFmt w:val="bullet"/>
+      <w:lvlText w:val="o"/>
+      <w:lvlJc w:val="left"/>
+      <w:pPr>
+        <w:ind w:left="1440" w:hanging="360"/>
+      </w:pPr>
+      <w:rPr>
+        <w:rFonts w:ascii="Courier New" w:hAnsi="Courier New" w:cs="Courier New" w:hint="default"/>
+      </w:rPr>
+    </w:lvl>
+    <w:lvl w:ilvl="2" w:tplc="04090005" w:tentative="1">
+      <w:start w:val="1"/>
+      <w:numFmt w:val="bullet"/>
+      <w:lvlText w:val=""/>
+      <w:lvlJc w:val="left"/>
+      <w:pPr>
+        <w:ind w:left="2160" w:hanging="360"/>
+      </w:pPr>
+      <w:rPr>
+        <w:rFonts w:ascii="Wingdings" w:hAnsi="Wingdings" w:hint="default"/>
+      </w:rPr>
+    </w:lvl>
+    <w:lvl w:ilvl="3" w:tplc="04090001" w:tentative="1">
+      <w:start w:val="1"/>
+      <w:numFmt w:val="bullet"/>
+      <w:lvlText w:val=""/>
+      <w:lvlJc w:val="left"/>
+      <w:pPr>
+        <w:ind w:left="2880" w:hanging="360"/>
+      </w:pPr>
+      <w:rPr>
+        <w:rFonts w:ascii="Symbol" w:hAnsi="Symbol" w:hint="default"/>
+      </w:rPr>
+    </w:lvl>
+    <w:lvl w:ilvl="4" w:tplc="04090003" w:tentative="1">
+      <w:start w:val="1"/>
+      <w:numFmt w:val="bullet"/>
+      <w:lvlText w:val="o"/>
+      <w:lvlJc w:val="left"/>
+      <w:pPr>
+        <w:ind w:left="3600" w:hanging="360"/>
+      </w:pPr>
+      <w:rPr>
+        <w:rFonts w:ascii="Courier New" w:hAnsi="Courier New" w:cs="Courier New" w:hint="default"/>
+      </w:rPr>
+    </w:lvl>
+    <w:lvl w:ilvl="5" w:tplc="04090005" w:tentative="1">
+      <w:start w:val="1"/>
+      <w:numFmt w:val="bullet"/>
+      <w:lvlText w:val=""/>
+      <w:lvlJc w:val="left"/>
+      <w:pPr>
+        <w:ind w:left="4320" w:hanging="360"/>
+      </w:pPr>
+      <w:rPr>
+        <w:rFonts w:ascii="Wingdings" w:hAnsi="Wingdings" w:hint="default"/>
+      </w:rPr>
+    </w:lvl>
+    <w:lvl w:ilvl="6" w:tplc="04090001" w:tentative="1">
+      <w:start w:val="1"/>
+      <w:numFmt w:val="bullet"/>
+      <w:lvlText w:val=""/>
+      <w:lvlJc w:val="left"/>
+      <w:pPr>
+        <w:ind w:left="5040" w:hanging="360"/>
+      </w:pPr>
+      <w:rPr>
+        <w:rFonts w:ascii="Symbol" w:hAnsi="Symbol" w:hint="default"/>
+      </w:rPr>
+    </w:lvl>
+    <w:lvl w:ilvl="7" w:tplc="04090003" w:tentative="1">
+      <w:start w:val="1"/>
+      <w:numFmt w:val="bullet"/>
+      <w:lvlText w:val="o"/>
+      <w:lvlJc w:val="left"/>
+      <w:pPr>
+        <w:ind w:left="5760" w:hanging="360"/>
+      </w:pPr>
+      <w:rPr>
+        <w:rFonts w:ascii="Courier New" w:hAnsi="Courier New" w:cs="Courier New" w:hint="default"/>
+      </w:rPr>
+    </w:lvl>
+    <w:lvl w:ilvl="8" w:tplc="04090005" w:tentative="1">
+      <w:start w:val="1"/>
+      <w:numFmt w:val="bullet"/>
+      <w:lvlText w:val=""/>
+      <w:lvlJc w:val="left"/>
+      <w:pPr>
+        <w:ind w:left="6480" w:hanging="360"/>
+      </w:pPr>
+      <w:rPr>
+        <w:rFonts w:ascii="Wingdings" w:hAnsi="Wingdings" w:hint="default"/>
+      </w:rPr>
+    </w:lvl>
+  </w:abstractNum>
+  <w:abstractNum w:abstractNumId="6" w15:restartNumberingAfterBreak="0">
+    <w:nsid w:val="5FFA4282"/>
+    <w:multiLevelType w:val="hybridMultilevel"/>
+    <w:tmpl w:val="9506ABB6"/>
+    <w:lvl w:ilvl="0" w:tplc="0409000B">
+      <w:start w:val="1"/>
+      <w:numFmt w:val="bullet"/>
+      <w:lvlText w:val=""/>
+      <w:lvlJc w:val="left"/>
+      <w:pPr>
+        <w:ind w:left="720" w:hanging="360"/>
+      </w:pPr>
+      <w:rPr>
+        <w:rFonts w:ascii="Wingdings" w:hAnsi="Wingdings" w:hint="default"/>
+      </w:rPr>
+    </w:lvl>
+    <w:lvl w:ilvl="1" w:tplc="04090003" w:tentative="1">
+      <w:start w:val="1"/>
+      <w:numFmt w:val="bullet"/>
+      <w:lvlText w:val="o"/>
+      <w:lvlJc w:val="left"/>
+      <w:pPr>
+        <w:ind w:left="1440" w:hanging="360"/>
+      </w:pPr>
+      <w:rPr>
+        <w:rFonts w:ascii="Courier New" w:hAnsi="Courier New" w:cs="Courier New" w:hint="default"/>
+      </w:rPr>
+    </w:lvl>
+    <w:lvl w:ilvl="2" w:tplc="04090005" w:tentative="1">
+      <w:start w:val="1"/>
+      <w:numFmt w:val="bullet"/>
+      <w:lvlText w:val=""/>
+      <w:lvlJc w:val="left"/>
+      <w:pPr>
+        <w:ind w:left="2160" w:hanging="360"/>
+      </w:pPr>
+      <w:rPr>
+        <w:rFonts w:ascii="Wingdings" w:hAnsi="Wingdings" w:hint="default"/>
+      </w:rPr>
+    </w:lvl>
+    <w:lvl w:ilvl="3" w:tplc="04090001" w:tentative="1">
+      <w:start w:val="1"/>
+      <w:numFmt w:val="bullet"/>
+      <w:lvlText w:val=""/>
+      <w:lvlJc w:val="left"/>
+      <w:pPr>
+        <w:ind w:left="2880" w:hanging="360"/>
+      </w:pPr>
+      <w:rPr>
+        <w:rFonts w:ascii="Symbol" w:hAnsi="Symbol" w:hint="default"/>
+      </w:rPr>
+    </w:lvl>
+    <w:lvl w:ilvl="4" w:tplc="04090003" w:tentative="1">
+      <w:start w:val="1"/>
+      <w:numFmt w:val="bullet"/>
+      <w:lvlText w:val="o"/>
+      <w:lvlJc w:val="left"/>
+      <w:pPr>
+        <w:ind w:left="3600" w:hanging="360"/>
+      </w:pPr>
+      <w:rPr>
+        <w:rFonts w:ascii="Courier New" w:hAnsi="Courier New" w:cs="Courier New" w:hint="default"/>
+      </w:rPr>
+    </w:lvl>
+    <w:lvl w:ilvl="5" w:tplc="04090005" w:tentative="1">
+      <w:start w:val="1"/>
+      <w:numFmt w:val="bullet"/>
+      <w:lvlText w:val=""/>
+      <w:lvlJc w:val="left"/>
+      <w:pPr>
+        <w:ind w:left="4320" w:hanging="360"/>
+      </w:pPr>
+      <w:rPr>
+        <w:rFonts w:ascii="Wingdings" w:hAnsi="Wingdings" w:hint="default"/>
+      </w:rPr>
+    </w:lvl>
+    <w:lvl w:ilvl="6" w:tplc="04090001" w:tentative="1">
+      <w:start w:val="1"/>
+      <w:numFmt w:val="bullet"/>
+      <w:lvlText w:val=""/>
+      <w:lvlJc w:val="left"/>
+      <w:pPr>
+        <w:ind w:left="5040" w:hanging="360"/>
+      </w:pPr>
+      <w:rPr>
+        <w:rFonts w:ascii="Symbol" w:hAnsi="Symbol" w:hint="default"/>
+      </w:rPr>
+    </w:lvl>
+    <w:lvl w:ilvl="7" w:tplc="04090003" w:tentative="1">
+      <w:start w:val="1"/>
+      <w:numFmt w:val="bullet"/>
+      <w:lvlText w:val="o"/>
+      <w:lvlJc w:val="left"/>
+      <w:pPr>
+        <w:ind w:left="5760" w:hanging="360"/>
+      </w:pPr>
+      <w:rPr>
+        <w:rFonts w:ascii="Courier New" w:hAnsi="Courier New" w:cs="Courier New" w:hint="default"/>
+      </w:rPr>
+    </w:lvl>
+    <w:lvl w:ilvl="8" w:tplc="04090005" w:tentative="1">
+      <w:start w:val="1"/>
+      <w:numFmt w:val="bullet"/>
+      <w:lvlText w:val=""/>
+      <w:lvlJc w:val="left"/>
+      <w:pPr>
+        <w:ind w:left="6480" w:hanging="360"/>
+      </w:pPr>
+      <w:rPr>
+        <w:rFonts w:ascii="Wingdings" w:hAnsi="Wingdings" w:hint="default"/>
+      </w:rPr>
+    </w:lvl>
+  </w:abstractNum>
+  <w:abstractNum w:abstractNumId="7" w15:restartNumberingAfterBreak="0">
+    <w:nsid w:val="65E55E33"/>
+    <w:multiLevelType w:val="hybridMultilevel"/>
+    <w:tmpl w:val="1C80D06A"/>
+    <w:lvl w:ilvl="0" w:tplc="0409000B">
+      <w:start w:val="1"/>
+      <w:numFmt w:val="bullet"/>
+      <w:lvlText w:val=""/>
+      <w:lvlJc w:val="left"/>
+      <w:pPr>
+        <w:ind w:left="720" w:hanging="360"/>
+      </w:pPr>
+      <w:rPr>
+        <w:rFonts w:ascii="Wingdings" w:hAnsi="Wingdings" w:hint="default"/>
+      </w:rPr>
+    </w:lvl>
+    <w:lvl w:ilvl="1" w:tplc="04090003" w:tentative="1">
+      <w:start w:val="1"/>
+      <w:numFmt w:val="bullet"/>
+      <w:lvlText w:val="o"/>
+      <w:lvlJc w:val="left"/>
+      <w:pPr>
+        <w:ind w:left="1440" w:hanging="360"/>
+      </w:pPr>
+      <w:rPr>
+        <w:rFonts w:ascii="Courier New" w:hAnsi="Courier New" w:cs="Courier New" w:hint="default"/>
+      </w:rPr>
+    </w:lvl>
+    <w:lvl w:ilvl="2" w:tplc="04090005" w:tentative="1">
+      <w:start w:val="1"/>
+      <w:numFmt w:val="bullet"/>
+      <w:lvlText w:val=""/>
+      <w:lvlJc w:val="left"/>
+      <w:pPr>
+        <w:ind w:left="2160" w:hanging="360"/>
+      </w:pPr>
+      <w:rPr>
+        <w:rFonts w:ascii="Wingdings" w:hAnsi="Wingdings" w:hint="default"/>
+      </w:rPr>
+    </w:lvl>
+    <w:lvl w:ilvl="3" w:tplc="04090001" w:tentative="1">
+      <w:start w:val="1"/>
+      <w:numFmt w:val="bullet"/>
+      <w:lvlText w:val=""/>
+      <w:lvlJc w:val="left"/>
+      <w:pPr>
+        <w:ind w:left="2880" w:hanging="360"/>
+      </w:pPr>
+      <w:rPr>
+        <w:rFonts w:ascii="Symbol" w:hAnsi="Symbol" w:hint="default"/>
+      </w:rPr>
+    </w:lvl>
+    <w:lvl w:ilvl="4" w:tplc="04090003" w:tentative="1">
+      <w:start w:val="1"/>
+      <w:numFmt w:val="bullet"/>
+      <w:lvlText w:val="o"/>
+      <w:lvlJc w:val="left"/>
+      <w:pPr>
+        <w:ind w:left="3600" w:hanging="360"/>
+      </w:pPr>
+      <w:rPr>
+        <w:rFonts w:ascii="Courier New" w:hAnsi="Courier New" w:cs="Courier New" w:hint="default"/>
+      </w:rPr>
+    </w:lvl>
+    <w:lvl w:ilvl="5" w:tplc="04090005" w:tentative="1">
+      <w:start w:val="1"/>
+      <w:numFmt w:val="bullet"/>
+      <w:lvlText w:val=""/>
+      <w:lvlJc w:val="left"/>
+      <w:pPr>
+        <w:ind w:left="4320" w:hanging="360"/>
+      </w:pPr>
+      <w:rPr>
+        <w:rFonts w:ascii="Wingdings" w:hAnsi="Wingdings" w:hint="default"/>
+      </w:rPr>
+    </w:lvl>
+    <w:lvl w:ilvl="6" w:tplc="04090001" w:tentative="1">
+      <w:start w:val="1"/>
+      <w:numFmt w:val="bullet"/>
+      <w:lvlText w:val=""/>
+      <w:lvlJc w:val="left"/>
+      <w:pPr>
+        <w:ind w:left="5040" w:hanging="360"/>
+      </w:pPr>
+      <w:rPr>
+        <w:rFonts w:ascii="Symbol" w:hAnsi="Symbol" w:hint="default"/>
+      </w:rPr>
+    </w:lvl>
+    <w:lvl w:ilvl="7" w:tplc="04090003" w:tentative="1">
+      <w:start w:val="1"/>
+      <w:numFmt w:val="bullet"/>
+      <w:lvlText w:val="o"/>
+      <w:lvlJc w:val="left"/>
+      <w:pPr>
+        <w:ind w:left="5760" w:hanging="360"/>
+      </w:pPr>
+      <w:rPr>
+        <w:rFonts w:ascii="Courier New" w:hAnsi="Courier New" w:cs="Courier New" w:hint="default"/>
+      </w:rPr>
+    </w:lvl>
+    <w:lvl w:ilvl="8" w:tplc="04090005" w:tentative="1">
+      <w:start w:val="1"/>
+      <w:numFmt w:val="bullet"/>
+      <w:lvlText w:val=""/>
+      <w:lvlJc w:val="left"/>
+      <w:pPr>
+        <w:ind w:left="6480" w:hanging="360"/>
+      </w:pPr>
+      <w:rPr>
+        <w:rFonts w:ascii="Wingdings" w:hAnsi="Wingdings" w:hint="default"/>
+      </w:rPr>
+    </w:lvl>
+  </w:abstractNum>
+  <w:abstractNum w:abstractNumId="8" w15:restartNumberingAfterBreak="0">
+    <w:nsid w:val="79977167"/>
+    <w:multiLevelType w:val="hybridMultilevel"/>
+    <w:tmpl w:val="822AFB32"/>
+    <w:lvl w:ilvl="0" w:tplc="0409000B">
+      <w:start w:val="1"/>
+      <w:numFmt w:val="bullet"/>
+      <w:lvlText w:val=""/>
+      <w:lvlJc w:val="left"/>
+      <w:pPr>
+        <w:ind w:left="720" w:hanging="360"/>
+      </w:pPr>
+      <w:rPr>
+        <w:rFonts w:ascii="Wingdings" w:hAnsi="Wingdings" w:hint="default"/>
+      </w:rPr>
+    </w:lvl>
+    <w:lvl w:ilvl="1" w:tplc="04090003" w:tentative="1">
+      <w:start w:val="1"/>
+      <w:numFmt w:val="bullet"/>
+      <w:lvlText w:val="o"/>
+      <w:lvlJc w:val="left"/>
+      <w:pPr>
+        <w:ind w:left="1440" w:hanging="360"/>
+      </w:pPr>
+      <w:rPr>
+        <w:rFonts w:ascii="Courier New" w:hAnsi="Courier New" w:cs="Courier New" w:hint="default"/>
+      </w:rPr>
+    </w:lvl>
+    <w:lvl w:ilvl="2" w:tplc="04090005" w:tentative="1">
+      <w:start w:val="1"/>
+      <w:numFmt w:val="bullet"/>
+      <w:lvlText w:val=""/>
+      <w:lvlJc w:val="left"/>
+      <w:pPr>
+        <w:ind w:left="2160" w:hanging="360"/>
+      </w:pPr>
+      <w:rPr>
+        <w:rFonts w:ascii="Wingdings" w:hAnsi="Wingdings" w:hint="default"/>
+      </w:rPr>
+    </w:lvl>
+    <w:lvl w:ilvl="3" w:tplc="04090001" w:tentative="1">
+      <w:start w:val="1"/>
+      <w:numFmt w:val="bullet"/>
+      <w:lvlText w:val=""/>
+      <w:lvlJc w:val="left"/>
+      <w:pPr>
+        <w:ind w:left="2880" w:hanging="360"/>
+      </w:pPr>
+      <w:rPr>
+        <w:rFonts w:ascii="Symbol" w:hAnsi="Symbol" w:hint="default"/>
+      </w:rPr>
+    </w:lvl>
+    <w:lvl w:ilvl="4" w:tplc="04090003" w:tentative="1">
+      <w:start w:val="1"/>
+      <w:numFmt w:val="bullet"/>
+      <w:lvlText w:val="o"/>
+      <w:lvlJc w:val="left"/>
+      <w:pPr>
+        <w:ind w:left="3600" w:hanging="360"/>
+      </w:pPr>
+      <w:rPr>
+        <w:rFonts w:ascii="Courier New" w:hAnsi="Courier New" w:cs="Courier New" w:hint="default"/>
+      </w:rPr>
+    </w:lvl>
+    <w:lvl w:ilvl="5" w:tplc="04090005" w:tentative="1">
+      <w:start w:val="1"/>
+      <w:numFmt w:val="bullet"/>
+      <w:lvlText w:val=""/>
+      <w:lvlJc w:val="left"/>
+      <w:pPr>
+        <w:ind w:left="4320" w:hanging="360"/>
+      </w:pPr>
+      <w:rPr>
+        <w:rFonts w:ascii="Wingdings" w:hAnsi="Wingdings" w:hint="default"/>
+      </w:rPr>
+    </w:lvl>
+    <w:lvl w:ilvl="6" w:tplc="04090001" w:tentative="1">
+      <w:start w:val="1"/>
+      <w:numFmt w:val="bullet"/>
+      <w:lvlText w:val=""/>
+      <w:lvlJc w:val="left"/>
+      <w:pPr>
+        <w:ind w:left="5040" w:hanging="360"/>
+      </w:pPr>
+      <w:rPr>
+        <w:rFonts w:ascii="Symbol" w:hAnsi="Symbol" w:hint="default"/>
+      </w:rPr>
+    </w:lvl>
+    <w:lvl w:ilvl="7" w:tplc="04090003" w:tentative="1">
+      <w:start w:val="1"/>
+      <w:numFmt w:val="bullet"/>
+      <w:lvlText w:val="o"/>
+      <w:lvlJc w:val="left"/>
+      <w:pPr>
+        <w:ind w:left="5760" w:hanging="360"/>
+      </w:pPr>
+      <w:rPr>
+        <w:rFonts w:ascii="Courier New" w:hAnsi="Courier New" w:cs="Courier New" w:hint="default"/>
+      </w:rPr>
+    </w:lvl>
+    <w:lvl w:ilvl="8" w:tplc="04090005" w:tentative="1">
+      <w:start w:val="1"/>
+      <w:numFmt w:val="bullet"/>
+      <w:lvlText w:val=""/>
+      <w:lvlJc w:val="left"/>
+      <w:pPr>
+        <w:ind w:left="6480" w:hanging="360"/>
+      </w:pPr>
+      <w:rPr>
+        <w:rFonts w:ascii="Wingdings" w:hAnsi="Wingdings" w:hint="default"/>
+      </w:rPr>
+    </w:lvl>
+  </w:abstractNum>
+  <w:abstractNum w:abstractNumId="9" w15:restartNumberingAfterBreak="0">
+    <w:nsid w:val="7BD9795E"/>
+    <w:multiLevelType w:val="hybridMultilevel"/>
+    <w:tmpl w:val="E12CF1FA"/>
+    <w:lvl w:ilvl="0" w:tplc="0409000B">
+      <w:start w:val="1"/>
+      <w:numFmt w:val="bullet"/>
+      <w:lvlText w:val=""/>
+      <w:lvlJc w:val="left"/>
+      <w:pPr>
+        <w:ind w:left="972" w:hanging="360"/>
+      </w:pPr>
+      <w:rPr>
+        <w:rFonts w:ascii="Wingdings" w:hAnsi="Wingdings" w:hint="default"/>
+      </w:rPr>
+    </w:lvl>
+    <w:lvl w:ilvl="1" w:tplc="04090003" w:tentative="1">
+      <w:start w:val="1"/>
+      <w:numFmt w:val="bullet"/>
+      <w:lvlText w:val="o"/>
+      <w:lvlJc w:val="left"/>
+      <w:pPr>
+        <w:ind w:left="1692" w:hanging="360"/>
+      </w:pPr>
+      <w:rPr>
+        <w:rFonts w:ascii="Courier New" w:hAnsi="Courier New" w:cs="Courier New" w:hint="default"/>
+      </w:rPr>
+    </w:lvl>
+    <w:lvl w:ilvl="2" w:tplc="04090005" w:tentative="1">
+      <w:start w:val="1"/>
+      <w:numFmt w:val="bullet"/>
+      <w:lvlText w:val=""/>
+      <w:lvlJc w:val="left"/>
+      <w:pPr>
+        <w:ind w:left="2412" w:hanging="360"/>
+      </w:pPr>
+      <w:rPr>
+        <w:rFonts w:ascii="Wingdings" w:hAnsi="Wingdings" w:hint="default"/>
+      </w:rPr>
+    </w:lvl>
+    <w:lvl w:ilvl="3" w:tplc="04090001" w:tentative="1">
+      <w:start w:val="1"/>
+      <w:numFmt w:val="bullet"/>
+      <w:lvlText w:val=""/>
+      <w:lvlJc w:val="left"/>
+      <w:pPr>
+        <w:ind w:left="3132" w:hanging="360"/>
+      </w:pPr>
+      <w:rPr>
+        <w:rFonts w:ascii="Symbol" w:hAnsi="Symbol" w:hint="default"/>
+      </w:rPr>
+    </w:lvl>
+    <w:lvl w:ilvl="4" w:tplc="04090003" w:tentative="1">
+      <w:start w:val="1"/>
+      <w:numFmt w:val="bullet"/>
+      <w:lvlText w:val="o"/>
+      <w:lvlJc w:val="left"/>
+      <w:pPr>
+        <w:ind w:left="3852" w:hanging="360"/>
+      </w:pPr>
+      <w:rPr>
+        <w:rFonts w:ascii="Courier New" w:hAnsi="Courier New" w:cs="Courier New" w:hint="default"/>
+      </w:rPr>
+    </w:lvl>
+    <w:lvl w:ilvl="5" w:tplc="04090005" w:tentative="1">
+      <w:start w:val="1"/>
+      <w:numFmt w:val="bullet"/>
+      <w:lvlText w:val=""/>
+      <w:lvlJc w:val="left"/>
+      <w:pPr>
+        <w:ind w:left="4572" w:hanging="360"/>
+      </w:pPr>
+      <w:rPr>
+        <w:rFonts w:ascii="Wingdings" w:hAnsi="Wingdings" w:hint="default"/>
+      </w:rPr>
+    </w:lvl>
+    <w:lvl w:ilvl="6" w:tplc="04090001" w:tentative="1">
+      <w:start w:val="1"/>
+      <w:numFmt w:val="bullet"/>
+      <w:lvlText w:val=""/>
+      <w:lvlJc w:val="left"/>
+      <w:pPr>
+        <w:ind w:left="5292" w:hanging="360"/>
+      </w:pPr>
+      <w:rPr>
+        <w:rFonts w:ascii="Symbol" w:hAnsi="Symbol" w:hint="default"/>
+      </w:rPr>
+    </w:lvl>
+    <w:lvl w:ilvl="7" w:tplc="04090003" w:tentative="1">
+      <w:start w:val="1"/>
+      <w:numFmt w:val="bullet"/>
+      <w:lvlText w:val="o"/>
+      <w:lvlJc w:val="left"/>
+      <w:pPr>
+        <w:ind w:left="6012" w:hanging="360"/>
+      </w:pPr>
+      <w:rPr>
+        <w:rFonts w:ascii="Courier New" w:hAnsi="Courier New" w:cs="Courier New" w:hint="default"/>
+      </w:rPr>
+    </w:lvl>
+    <w:lvl w:ilvl="8" w:tplc="04090005" w:tentative="1">
+      <w:start w:val="1"/>
+      <w:numFmt w:val="bullet"/>
+      <w:lvlText w:val=""/>
+      <w:lvlJc w:val="left"/>
+      <w:pPr>
+        <w:ind w:left="6732" w:hanging="360"/>
+      </w:pPr>
+      <w:rPr>
+        <w:rFonts w:ascii="Wingdings" w:hAnsi="Wingdings" w:hint="default"/>
+      </w:rPr>
+    </w:lvl>
+  </w:abstractNum>
+  <w:num w:numId="1" w16cid:durableId="1716150208">
+    <w:abstractNumId w:val="2"/>
+  </w:num>
+  <w:num w:numId="2" w16cid:durableId="44065933">
+    <w:abstractNumId w:val="3"/>
+  </w:num>
+  <w:num w:numId="3" w16cid:durableId="449595408">
+    <w:abstractNumId w:val="5"/>
+  </w:num>
+  <w:num w:numId="4" w16cid:durableId="707031115">
+    <w:abstractNumId w:val="4"/>
+  </w:num>
+  <w:num w:numId="5" w16cid:durableId="544636599">
+    <w:abstractNumId w:val="8"/>
+  </w:num>
+  <w:num w:numId="6" w16cid:durableId="2016181119">
+    <w:abstractNumId w:val="1"/>
+  </w:num>
+  <w:num w:numId="7" w16cid:durableId="731539906">
+    <w:abstractNumId w:val="0"/>
+  </w:num>
+  <w:num w:numId="8" w16cid:durableId="1332026228">
+    <w:abstractNumId w:val="6"/>
+  </w:num>
+  <w:num w:numId="9" w16cid:durableId="1275746609">
+    <w:abstractNumId w:val="7"/>
+  </w:num>
+  <w:num w:numId="10" w16cid:durableId="471557596">
+    <w:abstractNumId w:val="9"/>
+  </w:num>
+</w:numbering>
 </file>
 
 <file path=word/styles.xml><?xml version="1.0" encoding="utf-8"?>
@@ -843,6 +3069,17 @@
     <w:semiHidden/>
     <w:unhideWhenUsed/>
   </w:style>
+  <w:style w:type="paragraph" w:styleId="ListParagraph">
+    <w:name w:val="List Paragraph"/>
+    <w:basedOn w:val="Normal"/>
+    <w:uiPriority w:val="34"/>
+    <w:qFormat/>
+    <w:rsid w:val="00080339"/>
+    <w:pPr>
+      <w:ind w:left="720"/>
+      <w:contextualSpacing/>
+    </w:pPr>
+  </w:style>
 </w:styles>
 </file>
 
